--- a/project/wwwTech2017_18_10ed_SI_REQ_fn855271.docx
+++ b/project/wwwTech2017_18_10ed_SI_REQ_fn855271.docx
@@ -19,14 +19,7 @@
           <w:b/>
           <w:lang w:val="en-US"/>
         </w:rPr>
-        <w:t xml:space="preserve">  </w:t>
-      </w:r>
-      <w:r>
-        <w:rPr>
-          <w:b/>
-          <w:lang w:val="en-US"/>
-        </w:rPr>
-        <w:t>Влад Тимофеев</w:t>
+        <w:t xml:space="preserve">  Влад Тимофеев</w:t>
       </w:r>
       <w:r>
         <w:rPr/>
@@ -51,13 +44,7 @@
         <w:rPr>
           <w:b/>
         </w:rPr>
-        <w:t xml:space="preserve">фн: </w:t>
-      </w:r>
-      <w:r>
-        <w:rPr>
-          <w:b/>
-        </w:rPr>
-        <w:t>855271</w:t>
+        <w:t>фн: 855271</w:t>
       </w:r>
       <w:r>
         <w:rPr>
@@ -70,18 +57,7 @@
         <w:rPr>
           <w:b/>
         </w:rPr>
-        <w:t xml:space="preserve">Начална година: </w:t>
-      </w:r>
-      <w:r>
-        <w:rPr>
-          <w:b/>
-        </w:rPr>
-        <w:t>2015</w:t>
-      </w:r>
-      <w:r>
-        <w:rPr>
-          <w:b/>
-        </w:rPr>
+        <w:t>Начална година: 2015</w:t>
         <w:tab/>
         <w:tab/>
         <w:t xml:space="preserve">Програма:  </w:t>
@@ -89,9 +65,6 @@
       <w:r>
         <w:rPr/>
         <w:t>бакалавър, (СИ)</w:t>
-      </w:r>
-      <w:r>
-        <w:rPr/>
         <w:tab/>
       </w:r>
       <w:r>
@@ -106,36 +79,23 @@
           <w:b/>
           <w:lang w:val="en-US"/>
         </w:rPr>
+        <w:t xml:space="preserve"> 3</w:t>
+      </w:r>
+      <w:r>
+        <w:rPr/>
         <w:t xml:space="preserve"> </w:t>
       </w:r>
       <w:r>
         <w:rPr>
-          <w:b/>
           <w:lang w:val="en-US"/>
         </w:rPr>
-        <w:t>3</w:t>
-      </w:r>
-      <w:r>
-        <w:rPr/>
-        <w:t xml:space="preserve"> </w:t>
-      </w:r>
-      <w:r>
-        <w:rPr>
-          <w:lang w:val="en-US"/>
-        </w:rPr>
         <w:br/>
       </w:r>
       <w:r>
         <w:rPr>
           <w:b/>
         </w:rPr>
-        <w:t xml:space="preserve">Тема: </w:t>
-      </w:r>
-      <w:r>
-        <w:rPr>
-          <w:b/>
-        </w:rPr>
-        <w:t>Система за планиране и провеждане на пътуване</w:t>
+        <w:t>Тема: Система за планиране и провеждане на пътуване</w:t>
       </w:r>
     </w:p>
     <w:p>
@@ -148,13 +108,7 @@
         <w:rPr>
           <w:b/>
         </w:rPr>
-        <w:t xml:space="preserve">Дата:  </w:t>
-      </w:r>
-      <w:r>
-        <w:rPr>
-          <w:b/>
-        </w:rPr>
-        <w:t>20</w:t>
+        <w:t>Дата:  20</w:t>
       </w:r>
       <w:r>
         <w:rPr>
@@ -203,21 +157,7 @@
           <w:b/>
           <w:lang w:val="en-US"/>
         </w:rPr>
-        <w:t>wwwTech20</w:t>
-      </w:r>
-      <w:r>
-        <w:rPr>
-          <w:b/>
-          <w:lang w:val="en-US"/>
-        </w:rPr>
-        <w:t>17_18_10ed_SI_</w:t>
-      </w:r>
-      <w:r>
-        <w:rPr>
-          <w:b/>
-          <w:lang w:val="en-US"/>
-        </w:rPr>
-        <w:t>summer</w:t>
+        <w:t>wwwTech2017_18_10ed_SI_summer</w:t>
       </w:r>
       <w:r>
         <w:rPr>
@@ -236,13 +176,7 @@
         <w:rPr>
           <w:b/>
         </w:rPr>
-        <w:t xml:space="preserve">имейл: </w:t>
-      </w:r>
-      <w:r>
-        <w:rPr>
-          <w:b/>
-        </w:rPr>
-        <w:t>timadevelop@gmail.com</w:t>
+        <w:t>имейл: timadevelop@gmail.com</w:t>
       </w:r>
     </w:p>
     <w:p>
@@ -439,11 +373,7 @@
       </w:pPr>
       <w:r>
         <w:rPr/>
-        <w:t xml:space="preserve">ТЕМА:  </w:t>
-      </w:r>
-      <w:r>
-        <w:rPr/>
-        <w:t>Система за планиране и провеждане на пътуване</w:t>
+        <w:t>ТЕМА:  Система за планиране и провеждане на пътуване</w:t>
       </w:r>
     </w:p>
     <w:p>
@@ -488,10 +418,7 @@
     <w:p>
       <w:pPr>
         <w:pStyle w:val="Heading2"/>
-        <w:rPr>
-          <w:sz w:val="22"/>
-          <w:szCs w:val="22"/>
-        </w:rPr>
+        <w:rPr/>
       </w:pPr>
       <w:r>
         <w:rPr>
@@ -505,9 +432,8 @@
       <w:pPr>
         <w:pStyle w:val="Normal"/>
         <w:rPr>
-          <w:sz w:val="18"/>
-          <w:szCs w:val="18"/>
-          <w:highlight w:val="yellow"/>
+          <w:sz w:val="22"/>
+          <w:szCs w:val="22"/>
         </w:rPr>
       </w:pPr>
       <w:r>
@@ -517,7 +443,10 @@
     <w:p>
       <w:pPr>
         <w:pStyle w:val="Heading2"/>
-        <w:rPr/>
+        <w:rPr>
+          <w:sz w:val="22"/>
+          <w:szCs w:val="22"/>
+        </w:rPr>
       </w:pPr>
       <w:r>
         <w:rPr>
@@ -529,19 +458,6 @@
     </w:p>
     <w:p>
       <w:pPr>
-        <w:pStyle w:val="Normal"/>
-        <w:rPr/>
-      </w:pPr>
-      <w:r>
-        <w:rPr>
-          <w:sz w:val="22"/>
-          <w:szCs w:val="22"/>
-        </w:rPr>
-        <w:t>ылз</w:t>
-      </w:r>
-    </w:p>
-    <w:p>
-      <w:pPr>
         <w:pStyle w:val="Heading2"/>
         <w:rPr/>
       </w:pPr>
@@ -550,14 +466,7 @@
           <w:sz w:val="22"/>
           <w:szCs w:val="22"/>
         </w:rPr>
-        <w:t>4. Използвани технологи</w:t>
-      </w:r>
-      <w:r>
-        <w:rPr>
-          <w:sz w:val="22"/>
-          <w:szCs w:val="22"/>
-        </w:rPr>
-        <w:t>и</w:t>
+        <w:t>4. Използвани технологии</w:t>
       </w:r>
     </w:p>
     <w:p>
@@ -820,14 +729,7 @@
           <w:sz w:val="22"/>
           <w:szCs w:val="22"/>
         </w:rPr>
-        <w:t xml:space="preserve">Структура на файлове </w:t>
-      </w:r>
-      <w:r>
-        <w:rPr>
-          <w:sz w:val="22"/>
-          <w:szCs w:val="22"/>
-        </w:rPr>
-        <w:t xml:space="preserve">(виж </w:t>
+        <w:t xml:space="preserve">Структура на файлове (виж </w:t>
       </w:r>
       <w:r>
         <w:rPr>
@@ -1246,14 +1148,7 @@
           <w:sz w:val="22"/>
           <w:szCs w:val="22"/>
         </w:rPr>
-        <w:t xml:space="preserve">Като цяло, такъв сървис е много полезен и </w:t>
-      </w:r>
-      <w:r>
-        <w:rPr>
-          <w:sz w:val="22"/>
-          <w:szCs w:val="22"/>
-        </w:rPr>
-        <w:t>има някакви възможности за бъдещо развитие, но при сегашна ситуация в it сфера виждаме че всички се насочват да  направят същото и зада имаме поне възможност за някакъв profit трябва да реализираме повечето функционалности като сигурно плащане, messaging , търсене на най-изгодни оферти и да направим нещо уникално, което го нямат други сървиси. Засега не виждам смисъл да се убивам да довърша функционалности до изпита, защото просто не си струва.</w:t>
+        <w:t>Като цяло, такъв сървис е много полезен и има някакви възможности за бъдещо развитие, но при сегашна ситуация в it сфера виждаме че всички се насочват да  направят същото и зада имаме поне възможност за някакъв profit трябва да реализираме повечето функционалности като сигурно плащане, messaging , търсене на най-изгодни оферти и да направим нещо уникално, което го нямат други сървиси. Засега не виждам смисъл да се убивам да довърша функционалности до изпита, защото просто не си струва.</w:t>
       </w:r>
     </w:p>
     <w:p>
@@ -1506,8 +1401,8 @@
       </w:pPr>
       <w:r>
         <w:rPr>
-          <w:b w:val="false"/>
-          <w:bCs w:val="false"/>
+          <w:sz w:val="22"/>
+          <w:szCs w:val="22"/>
         </w:rPr>
       </w:r>
     </w:p>
@@ -2995,6 +2890,7 @@
       </w:pPr>
       <w:rPr>
         <w:rFonts w:ascii="Symbol" w:hAnsi="Symbol" w:cs="Symbol" w:hint="default"/>
+        <w:rFonts w:cs="Symbol"/>
       </w:rPr>
     </w:lvl>
     <w:lvl w:ilvl="1">
@@ -3007,6 +2903,7 @@
       </w:pPr>
       <w:rPr>
         <w:rFonts w:ascii="Courier New" w:hAnsi="Courier New" w:cs="Courier New" w:hint="default"/>
+        <w:rFonts w:cs="Courier New"/>
       </w:rPr>
     </w:lvl>
     <w:lvl w:ilvl="2">
@@ -3019,6 +2916,7 @@
       </w:pPr>
       <w:rPr>
         <w:rFonts w:ascii="Wingdings" w:hAnsi="Wingdings" w:cs="Wingdings" w:hint="default"/>
+        <w:rFonts w:cs="Wingdings"/>
       </w:rPr>
     </w:lvl>
     <w:lvl w:ilvl="3">
@@ -3031,6 +2929,7 @@
       </w:pPr>
       <w:rPr>
         <w:rFonts w:ascii="Symbol" w:hAnsi="Symbol" w:cs="Symbol" w:hint="default"/>
+        <w:rFonts w:cs="Symbol"/>
       </w:rPr>
     </w:lvl>
     <w:lvl w:ilvl="4">
@@ -3043,6 +2942,7 @@
       </w:pPr>
       <w:rPr>
         <w:rFonts w:ascii="Courier New" w:hAnsi="Courier New" w:cs="Courier New" w:hint="default"/>
+        <w:rFonts w:cs="Courier New"/>
       </w:rPr>
     </w:lvl>
     <w:lvl w:ilvl="5">
@@ -3055,6 +2955,7 @@
       </w:pPr>
       <w:rPr>
         <w:rFonts w:ascii="Wingdings" w:hAnsi="Wingdings" w:cs="Wingdings" w:hint="default"/>
+        <w:rFonts w:cs="Wingdings"/>
       </w:rPr>
     </w:lvl>
     <w:lvl w:ilvl="6">
@@ -3067,6 +2968,7 @@
       </w:pPr>
       <w:rPr>
         <w:rFonts w:ascii="Symbol" w:hAnsi="Symbol" w:cs="Symbol" w:hint="default"/>
+        <w:rFonts w:cs="Symbol"/>
       </w:rPr>
     </w:lvl>
     <w:lvl w:ilvl="7">
@@ -3079,6 +2981,7 @@
       </w:pPr>
       <w:rPr>
         <w:rFonts w:ascii="Courier New" w:hAnsi="Courier New" w:cs="Courier New" w:hint="default"/>
+        <w:rFonts w:cs="Courier New"/>
       </w:rPr>
     </w:lvl>
     <w:lvl w:ilvl="8">
@@ -3091,6 +2994,7 @@
       </w:pPr>
       <w:rPr>
         <w:rFonts w:ascii="Wingdings" w:hAnsi="Wingdings" w:cs="Wingdings" w:hint="default"/>
+        <w:rFonts w:cs="Wingdings"/>
       </w:rPr>
     </w:lvl>
   </w:abstractNum>
@@ -3106,7 +3010,6 @@
         </w:tabs>
         <w:ind w:left="720" w:hanging="360"/>
       </w:pPr>
-      <w:rPr/>
     </w:lvl>
     <w:lvl w:ilvl="1">
       <w:start w:val="1"/>
@@ -3119,7 +3022,6 @@
         </w:tabs>
         <w:ind w:left="1080" w:hanging="360"/>
       </w:pPr>
-      <w:rPr/>
     </w:lvl>
     <w:lvl w:ilvl="2">
       <w:start w:val="1"/>
@@ -3132,7 +3034,6 @@
         </w:tabs>
         <w:ind w:left="1440" w:hanging="360"/>
       </w:pPr>
-      <w:rPr/>
     </w:lvl>
     <w:lvl w:ilvl="3">
       <w:start w:val="1"/>
@@ -3145,7 +3046,6 @@
         </w:tabs>
         <w:ind w:left="1800" w:hanging="360"/>
       </w:pPr>
-      <w:rPr/>
     </w:lvl>
     <w:lvl w:ilvl="4">
       <w:start w:val="1"/>
@@ -3158,7 +3058,6 @@
         </w:tabs>
         <w:ind w:left="2160" w:hanging="360"/>
       </w:pPr>
-      <w:rPr/>
     </w:lvl>
     <w:lvl w:ilvl="5">
       <w:start w:val="1"/>
@@ -3171,7 +3070,6 @@
         </w:tabs>
         <w:ind w:left="2520" w:hanging="360"/>
       </w:pPr>
-      <w:rPr/>
     </w:lvl>
     <w:lvl w:ilvl="6">
       <w:start w:val="1"/>
@@ -3184,7 +3082,6 @@
         </w:tabs>
         <w:ind w:left="2880" w:hanging="360"/>
       </w:pPr>
-      <w:rPr/>
     </w:lvl>
     <w:lvl w:ilvl="7">
       <w:start w:val="1"/>
@@ -3197,7 +3094,6 @@
         </w:tabs>
         <w:ind w:left="3240" w:hanging="360"/>
       </w:pPr>
-      <w:rPr/>
     </w:lvl>
     <w:lvl w:ilvl="8">
       <w:start w:val="1"/>
@@ -3210,7 +3106,6 @@
         </w:tabs>
         <w:ind w:left="3600" w:hanging="360"/>
       </w:pPr>
-      <w:rPr/>
     </w:lvl>
   </w:abstractNum>
   <w:abstractNum w:abstractNumId="3">
@@ -3243,6 +3138,7 @@
       </w:pPr>
       <w:rPr>
         <w:rFonts w:ascii="OpenSymbol" w:hAnsi="OpenSymbol" w:cs="OpenSymbol" w:hint="default"/>
+        <w:b/>
         <w:rFonts w:cs="OpenSymbol"/>
       </w:rPr>
     </w:lvl>
@@ -3259,6 +3155,7 @@
       </w:pPr>
       <w:rPr>
         <w:rFonts w:ascii="OpenSymbol" w:hAnsi="OpenSymbol" w:cs="OpenSymbol" w:hint="default"/>
+        <w:b/>
         <w:rFonts w:cs="OpenSymbol"/>
       </w:rPr>
     </w:lvl>
@@ -3371,7 +3268,6 @@
         </w:tabs>
         <w:ind w:left="720" w:hanging="360"/>
       </w:pPr>
-      <w:rPr/>
     </w:lvl>
     <w:lvl w:ilvl="1">
       <w:start w:val="1"/>
@@ -3384,7 +3280,6 @@
         </w:tabs>
         <w:ind w:left="1080" w:hanging="360"/>
       </w:pPr>
-      <w:rPr/>
     </w:lvl>
     <w:lvl w:ilvl="2">
       <w:start w:val="1"/>
@@ -3397,7 +3292,6 @@
         </w:tabs>
         <w:ind w:left="1440" w:hanging="360"/>
       </w:pPr>
-      <w:rPr/>
     </w:lvl>
     <w:lvl w:ilvl="3">
       <w:start w:val="1"/>
@@ -3410,7 +3304,6 @@
         </w:tabs>
         <w:ind w:left="1800" w:hanging="360"/>
       </w:pPr>
-      <w:rPr/>
     </w:lvl>
     <w:lvl w:ilvl="4">
       <w:start w:val="1"/>
@@ -3423,7 +3316,6 @@
         </w:tabs>
         <w:ind w:left="2160" w:hanging="360"/>
       </w:pPr>
-      <w:rPr/>
     </w:lvl>
     <w:lvl w:ilvl="5">
       <w:start w:val="1"/>
@@ -3436,7 +3328,6 @@
         </w:tabs>
         <w:ind w:left="2520" w:hanging="360"/>
       </w:pPr>
-      <w:rPr/>
     </w:lvl>
     <w:lvl w:ilvl="6">
       <w:start w:val="1"/>
@@ -3449,7 +3340,6 @@
         </w:tabs>
         <w:ind w:left="2880" w:hanging="360"/>
       </w:pPr>
-      <w:rPr/>
     </w:lvl>
     <w:lvl w:ilvl="7">
       <w:start w:val="1"/>
@@ -3462,7 +3352,6 @@
         </w:tabs>
         <w:ind w:left="3240" w:hanging="360"/>
       </w:pPr>
-      <w:rPr/>
     </w:lvl>
     <w:lvl w:ilvl="8">
       <w:start w:val="1"/>
@@ -3475,7 +3364,6 @@
         </w:tabs>
         <w:ind w:left="3600" w:hanging="360"/>
       </w:pPr>
-      <w:rPr/>
     </w:lvl>
   </w:abstractNum>
   <w:abstractNum w:abstractNumId="5">
@@ -3743,7 +3631,6 @@
     <w:rPrDefault>
       <w:rPr>
         <w:rFonts w:ascii="Calibri" w:hAnsi="Calibri" w:eastAsia="Times New Roman" w:cs="Calibri" w:asciiTheme="minorHAnsi" w:cstheme="minorHAnsi" w:hAnsiTheme="minorHAnsi"/>
-        <w:sz w:val="22"/>
         <w:szCs w:val="22"/>
         <w:lang w:val="bg-BG" w:eastAsia="en-US" w:bidi="ar-SA"/>
       </w:rPr>
@@ -4056,8 +3943,8 @@
       <w:jc w:val="left"/>
     </w:pPr>
     <w:rPr>
-      <w:rFonts w:cs="Times New Roman" w:ascii="Calibri" w:hAnsi="Calibri" w:eastAsia="Times New Roman" w:asciiTheme="minorHAnsi" w:hAnsiTheme="minorHAnsi"/>
-      <w:color w:val="auto"/>
+      <w:rFonts w:ascii="Calibri" w:hAnsi="Calibri" w:eastAsia="Times New Roman" w:cs="Times New Roman" w:asciiTheme="minorHAnsi" w:hAnsiTheme="minorHAnsi"/>
+      <w:color w:val="00000A"/>
       <w:sz w:val="22"/>
       <w:szCs w:val="22"/>
       <w:lang w:val="bg-BG" w:eastAsia="en-US" w:bidi="ar-SA"/>
@@ -4337,6 +4224,197 @@
     <w:qFormat/>
     <w:rPr>
       <w:rFonts w:ascii="OpenSymbol" w:hAnsi="OpenSymbol" w:eastAsia="OpenSymbol" w:cs="OpenSymbol"/>
+    </w:rPr>
+  </w:style>
+  <w:style w:type="character" w:styleId="ListLabel19">
+    <w:name w:val="ListLabel 19"/>
+    <w:qFormat/>
+    <w:rPr>
+      <w:rFonts w:cs="Symbol"/>
+    </w:rPr>
+  </w:style>
+  <w:style w:type="character" w:styleId="ListLabel20">
+    <w:name w:val="ListLabel 20"/>
+    <w:qFormat/>
+    <w:rPr>
+      <w:rFonts w:cs="Courier New"/>
+    </w:rPr>
+  </w:style>
+  <w:style w:type="character" w:styleId="ListLabel21">
+    <w:name w:val="ListLabel 21"/>
+    <w:qFormat/>
+    <w:rPr>
+      <w:rFonts w:cs="Wingdings"/>
+    </w:rPr>
+  </w:style>
+  <w:style w:type="character" w:styleId="ListLabel22">
+    <w:name w:val="ListLabel 22"/>
+    <w:qFormat/>
+    <w:rPr>
+      <w:rFonts w:cs="Symbol"/>
+    </w:rPr>
+  </w:style>
+  <w:style w:type="character" w:styleId="ListLabel23">
+    <w:name w:val="ListLabel 23"/>
+    <w:qFormat/>
+    <w:rPr>
+      <w:rFonts w:cs="Courier New"/>
+    </w:rPr>
+  </w:style>
+  <w:style w:type="character" w:styleId="ListLabel24">
+    <w:name w:val="ListLabel 24"/>
+    <w:qFormat/>
+    <w:rPr>
+      <w:rFonts w:cs="Wingdings"/>
+    </w:rPr>
+  </w:style>
+  <w:style w:type="character" w:styleId="ListLabel25">
+    <w:name w:val="ListLabel 25"/>
+    <w:qFormat/>
+    <w:rPr>
+      <w:rFonts w:cs="Symbol"/>
+    </w:rPr>
+  </w:style>
+  <w:style w:type="character" w:styleId="ListLabel26">
+    <w:name w:val="ListLabel 26"/>
+    <w:qFormat/>
+    <w:rPr>
+      <w:rFonts w:cs="Courier New"/>
+    </w:rPr>
+  </w:style>
+  <w:style w:type="character" w:styleId="ListLabel27">
+    <w:name w:val="ListLabel 27"/>
+    <w:qFormat/>
+    <w:rPr>
+      <w:rFonts w:cs="Wingdings"/>
+    </w:rPr>
+  </w:style>
+  <w:style w:type="character" w:styleId="ListLabel28">
+    <w:name w:val="ListLabel 28"/>
+    <w:qFormat/>
+    <w:rPr>
+      <w:rFonts w:cs="OpenSymbol"/>
+    </w:rPr>
+  </w:style>
+  <w:style w:type="character" w:styleId="ListLabel29">
+    <w:name w:val="ListLabel 29"/>
+    <w:qFormat/>
+    <w:rPr>
+      <w:rFonts w:cs="OpenSymbol"/>
+      <w:b/>
+    </w:rPr>
+  </w:style>
+  <w:style w:type="character" w:styleId="ListLabel30">
+    <w:name w:val="ListLabel 30"/>
+    <w:qFormat/>
+    <w:rPr>
+      <w:rFonts w:cs="OpenSymbol"/>
+      <w:b/>
+    </w:rPr>
+  </w:style>
+  <w:style w:type="character" w:styleId="ListLabel31">
+    <w:name w:val="ListLabel 31"/>
+    <w:qFormat/>
+    <w:rPr>
+      <w:rFonts w:cs="OpenSymbol"/>
+    </w:rPr>
+  </w:style>
+  <w:style w:type="character" w:styleId="ListLabel32">
+    <w:name w:val="ListLabel 32"/>
+    <w:qFormat/>
+    <w:rPr>
+      <w:rFonts w:cs="OpenSymbol"/>
+    </w:rPr>
+  </w:style>
+  <w:style w:type="character" w:styleId="ListLabel33">
+    <w:name w:val="ListLabel 33"/>
+    <w:qFormat/>
+    <w:rPr>
+      <w:rFonts w:cs="OpenSymbol"/>
+    </w:rPr>
+  </w:style>
+  <w:style w:type="character" w:styleId="ListLabel34">
+    <w:name w:val="ListLabel 34"/>
+    <w:qFormat/>
+    <w:rPr>
+      <w:rFonts w:cs="OpenSymbol"/>
+    </w:rPr>
+  </w:style>
+  <w:style w:type="character" w:styleId="ListLabel35">
+    <w:name w:val="ListLabel 35"/>
+    <w:qFormat/>
+    <w:rPr>
+      <w:rFonts w:cs="OpenSymbol"/>
+    </w:rPr>
+  </w:style>
+  <w:style w:type="character" w:styleId="ListLabel36">
+    <w:name w:val="ListLabel 36"/>
+    <w:qFormat/>
+    <w:rPr>
+      <w:rFonts w:cs="OpenSymbol"/>
+    </w:rPr>
+  </w:style>
+  <w:style w:type="character" w:styleId="ListLabel37">
+    <w:name w:val="ListLabel 37"/>
+    <w:qFormat/>
+    <w:rPr>
+      <w:rFonts w:cs="OpenSymbol"/>
+    </w:rPr>
+  </w:style>
+  <w:style w:type="character" w:styleId="ListLabel38">
+    <w:name w:val="ListLabel 38"/>
+    <w:qFormat/>
+    <w:rPr>
+      <w:rFonts w:cs="OpenSymbol"/>
+    </w:rPr>
+  </w:style>
+  <w:style w:type="character" w:styleId="ListLabel39">
+    <w:name w:val="ListLabel 39"/>
+    <w:qFormat/>
+    <w:rPr>
+      <w:rFonts w:cs="OpenSymbol"/>
+    </w:rPr>
+  </w:style>
+  <w:style w:type="character" w:styleId="ListLabel40">
+    <w:name w:val="ListLabel 40"/>
+    <w:qFormat/>
+    <w:rPr>
+      <w:rFonts w:cs="OpenSymbol"/>
+    </w:rPr>
+  </w:style>
+  <w:style w:type="character" w:styleId="ListLabel41">
+    <w:name w:val="ListLabel 41"/>
+    <w:qFormat/>
+    <w:rPr>
+      <w:rFonts w:cs="OpenSymbol"/>
+    </w:rPr>
+  </w:style>
+  <w:style w:type="character" w:styleId="ListLabel42">
+    <w:name w:val="ListLabel 42"/>
+    <w:qFormat/>
+    <w:rPr>
+      <w:rFonts w:cs="OpenSymbol"/>
+    </w:rPr>
+  </w:style>
+  <w:style w:type="character" w:styleId="ListLabel43">
+    <w:name w:val="ListLabel 43"/>
+    <w:qFormat/>
+    <w:rPr>
+      <w:rFonts w:cs="OpenSymbol"/>
+    </w:rPr>
+  </w:style>
+  <w:style w:type="character" w:styleId="ListLabel44">
+    <w:name w:val="ListLabel 44"/>
+    <w:qFormat/>
+    <w:rPr>
+      <w:rFonts w:cs="OpenSymbol"/>
+    </w:rPr>
+  </w:style>
+  <w:style w:type="character" w:styleId="ListLabel45">
+    <w:name w:val="ListLabel 45"/>
+    <w:qFormat/>
+    <w:rPr>
+      <w:rFonts w:cs="OpenSymbol"/>
     </w:rPr>
   </w:style>
   <w:style w:type="paragraph" w:styleId="Heading">

--- a/project/wwwTech2017_18_10ed_SI_REQ_fn855271.docx
+++ b/project/wwwTech2017_18_10ed_SI_REQ_fn855271.docx
@@ -399,7 +399,20 @@
           <w:sz w:val="22"/>
           <w:szCs w:val="22"/>
         </w:rPr>
-        <w:t>Система за планиране и провеждане на пътуване. Толкова „лесно“ условие.</w:t>
+        <w:t>Система за планиране и провеждане на пътуване.</w:t>
+      </w:r>
+    </w:p>
+    <w:p>
+      <w:pPr>
+        <w:pStyle w:val="Heading2"/>
+        <w:rPr/>
+      </w:pPr>
+      <w:r>
+        <w:rPr>
+          <w:sz w:val="22"/>
+          <w:szCs w:val="22"/>
+        </w:rPr>
+        <w:t>2. Въведение</w:t>
       </w:r>
     </w:p>
     <w:p>
@@ -425,35 +438,19 @@
           <w:sz w:val="22"/>
           <w:szCs w:val="22"/>
         </w:rPr>
-        <w:t>2. Въведение</w:t>
-      </w:r>
-    </w:p>
-    <w:p>
-      <w:pPr>
-        <w:pStyle w:val="Normal"/>
-        <w:rPr>
-          <w:sz w:val="22"/>
-          <w:szCs w:val="22"/>
-        </w:rPr>
-      </w:pPr>
-      <w:r>
-        <w:rPr/>
-      </w:r>
-    </w:p>
-    <w:p>
-      <w:pPr>
-        <w:pStyle w:val="Heading2"/>
-        <w:rPr>
-          <w:sz w:val="22"/>
-          <w:szCs w:val="22"/>
-        </w:rPr>
-      </w:pPr>
-      <w:r>
-        <w:rPr>
-          <w:sz w:val="22"/>
-          <w:szCs w:val="22"/>
-        </w:rPr>
         <w:t>3. Теория</w:t>
+      </w:r>
+    </w:p>
+    <w:p>
+      <w:pPr>
+        <w:pStyle w:val="Normal"/>
+        <w:rPr>
+          <w:sz w:val="22"/>
+          <w:szCs w:val="22"/>
+        </w:rPr>
+      </w:pPr>
+      <w:r>
+        <w:rPr/>
       </w:r>
     </w:p>
     <w:p>
@@ -586,6 +583,23 @@
           <w:szCs w:val="22"/>
         </w:rPr>
         <w:t>REDbeanphp за по-бърза и по-лесна работа с SQL заявки.</w:t>
+      </w:r>
+    </w:p>
+    <w:p>
+      <w:pPr>
+        <w:pStyle w:val="Normal"/>
+        <w:numPr>
+          <w:ilvl w:val="0"/>
+          <w:numId w:val="2"/>
+        </w:numPr>
+        <w:rPr/>
+      </w:pPr>
+      <w:r>
+        <w:rPr>
+          <w:sz w:val="22"/>
+          <w:szCs w:val="22"/>
+        </w:rPr>
+        <w:t>Git</w:t>
       </w:r>
     </w:p>
     <w:p>
@@ -4417,6 +4431,197 @@
       <w:rFonts w:cs="OpenSymbol"/>
     </w:rPr>
   </w:style>
+  <w:style w:type="character" w:styleId="ListLabel46">
+    <w:name w:val="ListLabel 46"/>
+    <w:qFormat/>
+    <w:rPr>
+      <w:rFonts w:cs="Symbol"/>
+    </w:rPr>
+  </w:style>
+  <w:style w:type="character" w:styleId="ListLabel47">
+    <w:name w:val="ListLabel 47"/>
+    <w:qFormat/>
+    <w:rPr>
+      <w:rFonts w:cs="Courier New"/>
+    </w:rPr>
+  </w:style>
+  <w:style w:type="character" w:styleId="ListLabel48">
+    <w:name w:val="ListLabel 48"/>
+    <w:qFormat/>
+    <w:rPr>
+      <w:rFonts w:cs="Wingdings"/>
+    </w:rPr>
+  </w:style>
+  <w:style w:type="character" w:styleId="ListLabel49">
+    <w:name w:val="ListLabel 49"/>
+    <w:qFormat/>
+    <w:rPr>
+      <w:rFonts w:cs="Symbol"/>
+    </w:rPr>
+  </w:style>
+  <w:style w:type="character" w:styleId="ListLabel50">
+    <w:name w:val="ListLabel 50"/>
+    <w:qFormat/>
+    <w:rPr>
+      <w:rFonts w:cs="Courier New"/>
+    </w:rPr>
+  </w:style>
+  <w:style w:type="character" w:styleId="ListLabel51">
+    <w:name w:val="ListLabel 51"/>
+    <w:qFormat/>
+    <w:rPr>
+      <w:rFonts w:cs="Wingdings"/>
+    </w:rPr>
+  </w:style>
+  <w:style w:type="character" w:styleId="ListLabel52">
+    <w:name w:val="ListLabel 52"/>
+    <w:qFormat/>
+    <w:rPr>
+      <w:rFonts w:cs="Symbol"/>
+    </w:rPr>
+  </w:style>
+  <w:style w:type="character" w:styleId="ListLabel53">
+    <w:name w:val="ListLabel 53"/>
+    <w:qFormat/>
+    <w:rPr>
+      <w:rFonts w:cs="Courier New"/>
+    </w:rPr>
+  </w:style>
+  <w:style w:type="character" w:styleId="ListLabel54">
+    <w:name w:val="ListLabel 54"/>
+    <w:qFormat/>
+    <w:rPr>
+      <w:rFonts w:cs="Wingdings"/>
+    </w:rPr>
+  </w:style>
+  <w:style w:type="character" w:styleId="ListLabel55">
+    <w:name w:val="ListLabel 55"/>
+    <w:qFormat/>
+    <w:rPr>
+      <w:rFonts w:cs="OpenSymbol"/>
+    </w:rPr>
+  </w:style>
+  <w:style w:type="character" w:styleId="ListLabel56">
+    <w:name w:val="ListLabel 56"/>
+    <w:qFormat/>
+    <w:rPr>
+      <w:rFonts w:cs="OpenSymbol"/>
+      <w:b/>
+    </w:rPr>
+  </w:style>
+  <w:style w:type="character" w:styleId="ListLabel57">
+    <w:name w:val="ListLabel 57"/>
+    <w:qFormat/>
+    <w:rPr>
+      <w:rFonts w:cs="OpenSymbol"/>
+      <w:b/>
+    </w:rPr>
+  </w:style>
+  <w:style w:type="character" w:styleId="ListLabel58">
+    <w:name w:val="ListLabel 58"/>
+    <w:qFormat/>
+    <w:rPr>
+      <w:rFonts w:cs="OpenSymbol"/>
+    </w:rPr>
+  </w:style>
+  <w:style w:type="character" w:styleId="ListLabel59">
+    <w:name w:val="ListLabel 59"/>
+    <w:qFormat/>
+    <w:rPr>
+      <w:rFonts w:cs="OpenSymbol"/>
+    </w:rPr>
+  </w:style>
+  <w:style w:type="character" w:styleId="ListLabel60">
+    <w:name w:val="ListLabel 60"/>
+    <w:qFormat/>
+    <w:rPr>
+      <w:rFonts w:cs="OpenSymbol"/>
+    </w:rPr>
+  </w:style>
+  <w:style w:type="character" w:styleId="ListLabel61">
+    <w:name w:val="ListLabel 61"/>
+    <w:qFormat/>
+    <w:rPr>
+      <w:rFonts w:cs="OpenSymbol"/>
+    </w:rPr>
+  </w:style>
+  <w:style w:type="character" w:styleId="ListLabel62">
+    <w:name w:val="ListLabel 62"/>
+    <w:qFormat/>
+    <w:rPr>
+      <w:rFonts w:cs="OpenSymbol"/>
+    </w:rPr>
+  </w:style>
+  <w:style w:type="character" w:styleId="ListLabel63">
+    <w:name w:val="ListLabel 63"/>
+    <w:qFormat/>
+    <w:rPr>
+      <w:rFonts w:cs="OpenSymbol"/>
+    </w:rPr>
+  </w:style>
+  <w:style w:type="character" w:styleId="ListLabel64">
+    <w:name w:val="ListLabel 64"/>
+    <w:qFormat/>
+    <w:rPr>
+      <w:rFonts w:cs="OpenSymbol"/>
+    </w:rPr>
+  </w:style>
+  <w:style w:type="character" w:styleId="ListLabel65">
+    <w:name w:val="ListLabel 65"/>
+    <w:qFormat/>
+    <w:rPr>
+      <w:rFonts w:cs="OpenSymbol"/>
+    </w:rPr>
+  </w:style>
+  <w:style w:type="character" w:styleId="ListLabel66">
+    <w:name w:val="ListLabel 66"/>
+    <w:qFormat/>
+    <w:rPr>
+      <w:rFonts w:cs="OpenSymbol"/>
+    </w:rPr>
+  </w:style>
+  <w:style w:type="character" w:styleId="ListLabel67">
+    <w:name w:val="ListLabel 67"/>
+    <w:qFormat/>
+    <w:rPr>
+      <w:rFonts w:cs="OpenSymbol"/>
+    </w:rPr>
+  </w:style>
+  <w:style w:type="character" w:styleId="ListLabel68">
+    <w:name w:val="ListLabel 68"/>
+    <w:qFormat/>
+    <w:rPr>
+      <w:rFonts w:cs="OpenSymbol"/>
+    </w:rPr>
+  </w:style>
+  <w:style w:type="character" w:styleId="ListLabel69">
+    <w:name w:val="ListLabel 69"/>
+    <w:qFormat/>
+    <w:rPr>
+      <w:rFonts w:cs="OpenSymbol"/>
+    </w:rPr>
+  </w:style>
+  <w:style w:type="character" w:styleId="ListLabel70">
+    <w:name w:val="ListLabel 70"/>
+    <w:qFormat/>
+    <w:rPr>
+      <w:rFonts w:cs="OpenSymbol"/>
+    </w:rPr>
+  </w:style>
+  <w:style w:type="character" w:styleId="ListLabel71">
+    <w:name w:val="ListLabel 71"/>
+    <w:qFormat/>
+    <w:rPr>
+      <w:rFonts w:cs="OpenSymbol"/>
+    </w:rPr>
+  </w:style>
+  <w:style w:type="character" w:styleId="ListLabel72">
+    <w:name w:val="ListLabel 72"/>
+    <w:qFormat/>
+    <w:rPr>
+      <w:rFonts w:cs="OpenSymbol"/>
+    </w:rPr>
+  </w:style>
   <w:style w:type="paragraph" w:styleId="Heading">
     <w:name w:val="Heading"/>
     <w:basedOn w:val="Normal"/>

--- a/project/wwwTech2017_18_10ed_SI_REQ_fn855271.docx
+++ b/project/wwwTech2017_18_10ed_SI_REQ_fn855271.docx
@@ -201,173 +201,6 @@
     </w:p>
     <w:p>
       <w:pPr>
-        <w:pStyle w:val="Normal"/>
-        <w:pBdr>
-          <w:top w:val="single" w:sz="4" w:space="1" w:color="00000A"/>
-          <w:left w:val="single" w:sz="4" w:space="4" w:color="00000A"/>
-          <w:bottom w:val="single" w:sz="4" w:space="1" w:color="00000A"/>
-          <w:right w:val="single" w:sz="4" w:space="4" w:color="00000A"/>
-        </w:pBdr>
-        <w:shd w:val="clear" w:color="auto" w:fill="D9D9D9" w:themeFill="background1" w:themeFillShade="d9"/>
-        <w:jc w:val="both"/>
-        <w:rPr>
-          <w:rFonts w:ascii="Arial" w:hAnsi="Arial" w:cs="Arial"/>
-          <w:b/>
-          <w:b/>
-          <w:sz w:val="16"/>
-          <w:szCs w:val="16"/>
-        </w:rPr>
-      </w:pPr>
-      <w:r>
-        <w:rPr>
-          <w:rFonts w:cs="Arial" w:ascii="Arial" w:hAnsi="Arial"/>
-          <w:b/>
-          <w:sz w:val="16"/>
-          <w:szCs w:val="16"/>
-        </w:rPr>
-        <w:t xml:space="preserve">Предаване:  </w:t>
-      </w:r>
-      <w:r>
-        <w:rPr>
-          <w:rFonts w:cs="Arial" w:ascii="Arial" w:hAnsi="Arial"/>
-          <w:sz w:val="16"/>
-          <w:szCs w:val="16"/>
-        </w:rPr>
-        <w:t xml:space="preserve">Задачата се предава в архив с попълнен настоящия документ, проекта/проектите с кодовете, </w:t>
-      </w:r>
-      <w:r>
-        <w:rPr>
-          <w:rFonts w:cs="Arial" w:ascii="Arial" w:hAnsi="Arial"/>
-          <w:sz w:val="16"/>
-          <w:szCs w:val="16"/>
-          <w:lang w:val="en-US"/>
-        </w:rPr>
-        <w:t>README</w:t>
-      </w:r>
-      <w:r>
-        <w:rPr>
-          <w:rFonts w:cs="Arial" w:ascii="Arial" w:hAnsi="Arial"/>
-          <w:sz w:val="16"/>
-          <w:szCs w:val="16"/>
-        </w:rPr>
-        <w:t>.</w:t>
-      </w:r>
-      <w:r>
-        <w:rPr>
-          <w:rFonts w:cs="Arial" w:ascii="Arial" w:hAnsi="Arial"/>
-          <w:sz w:val="16"/>
-          <w:szCs w:val="16"/>
-          <w:lang w:val="en-US"/>
-        </w:rPr>
-        <w:t>txt</w:t>
-      </w:r>
-      <w:r>
-        <w:rPr>
-          <w:rFonts w:cs="Arial" w:ascii="Arial" w:hAnsi="Arial"/>
-          <w:sz w:val="16"/>
-          <w:szCs w:val="16"/>
-        </w:rPr>
-        <w:t xml:space="preserve"> файл, който описва съдържанието на архива; папка с допълнителни компоненти и използвани</w:t>
-      </w:r>
-      <w:r>
-        <w:rPr>
-          <w:rFonts w:cs="Arial" w:ascii="Arial" w:hAnsi="Arial"/>
-          <w:b/>
-          <w:sz w:val="16"/>
-          <w:szCs w:val="16"/>
-        </w:rPr>
-        <w:t xml:space="preserve"> </w:t>
-      </w:r>
-      <w:r>
-        <w:rPr>
-          <w:rFonts w:cs="Arial" w:ascii="Arial" w:hAnsi="Arial"/>
-          <w:sz w:val="16"/>
-          <w:szCs w:val="16"/>
-        </w:rPr>
-        <w:t>ресурси</w:t>
-      </w:r>
-      <w:r>
-        <w:rPr>
-          <w:rFonts w:cs="Arial" w:ascii="Arial" w:hAnsi="Arial"/>
-          <w:b/>
-          <w:sz w:val="16"/>
-          <w:szCs w:val="16"/>
-        </w:rPr>
-        <w:t xml:space="preserve">, архива да се казва </w:t>
-      </w:r>
-      <w:r>
-        <w:rPr>
-          <w:rFonts w:cs="Arial" w:ascii="Arial" w:hAnsi="Arial"/>
-          <w:b/>
-          <w:sz w:val="16"/>
-          <w:szCs w:val="16"/>
-          <w:highlight w:val="yellow"/>
-        </w:rPr>
-        <w:t>9999_</w:t>
-      </w:r>
-      <w:r>
-        <w:rPr>
-          <w:rFonts w:cs="Arial" w:ascii="Arial" w:hAnsi="Arial"/>
-          <w:b/>
-          <w:sz w:val="16"/>
-          <w:szCs w:val="16"/>
-          <w:highlight w:val="yellow"/>
-          <w:lang w:val="en-US"/>
-        </w:rPr>
-        <w:t>project_final</w:t>
-      </w:r>
-      <w:r>
-        <w:rPr>
-          <w:rFonts w:cs="Arial" w:ascii="Arial" w:hAnsi="Arial"/>
-          <w:b/>
-          <w:sz w:val="16"/>
-          <w:szCs w:val="16"/>
-          <w:highlight w:val="yellow"/>
-        </w:rPr>
-        <w:t>.</w:t>
-      </w:r>
-      <w:r>
-        <w:rPr>
-          <w:rFonts w:cs="Arial" w:ascii="Arial" w:hAnsi="Arial"/>
-          <w:b/>
-          <w:sz w:val="16"/>
-          <w:szCs w:val="16"/>
-          <w:highlight w:val="yellow"/>
-          <w:lang w:val="en-US"/>
-        </w:rPr>
-        <w:t>zip</w:t>
-      </w:r>
-      <w:r>
-        <w:rPr>
-          <w:rFonts w:cs="Arial" w:ascii="Arial" w:hAnsi="Arial"/>
-          <w:b/>
-          <w:sz w:val="16"/>
-          <w:szCs w:val="16"/>
-        </w:rPr>
-        <w:t xml:space="preserve">. (Успех!). (Редактирайте </w:t>
-      </w:r>
-      <w:r>
-        <w:rPr>
-          <w:rFonts w:cs="Arial" w:ascii="Arial" w:hAnsi="Arial"/>
-          <w:b/>
-          <w:sz w:val="16"/>
-          <w:szCs w:val="16"/>
-          <w:highlight w:val="yellow"/>
-        </w:rPr>
-        <w:t>маркираните зони</w:t>
-      </w:r>
-      <w:r>
-        <w:rPr>
-          <w:rFonts w:cs="Arial" w:ascii="Arial" w:hAnsi="Arial"/>
-          <w:b/>
-          <w:sz w:val="16"/>
-          <w:szCs w:val="16"/>
-        </w:rPr>
-        <w:t xml:space="preserve"> в жълто с коректната информация)</w:t>
-      </w:r>
-    </w:p>
-    <w:p>
-      <w:pPr>
         <w:pStyle w:val="Heading1"/>
         <w:rPr/>
       </w:pPr>
@@ -450,7 +283,10 @@
         </w:rPr>
       </w:pPr>
       <w:r>
-        <w:rPr/>
+        <w:rPr>
+          <w:sz w:val="22"/>
+          <w:szCs w:val="22"/>
+        </w:rPr>
       </w:r>
     </w:p>
     <w:p>
@@ -464,6 +300,285 @@
           <w:szCs w:val="22"/>
         </w:rPr>
         <w:t>4. Използвани технологии</w:t>
+      </w:r>
+    </w:p>
+    <w:p>
+      <w:pPr>
+        <w:pStyle w:val="Normal"/>
+        <w:numPr>
+          <w:ilvl w:val="0"/>
+          <w:numId w:val="1"/>
+        </w:numPr>
+        <w:rPr/>
+      </w:pPr>
+      <w:r>
+        <w:rPr>
+          <w:sz w:val="22"/>
+          <w:szCs w:val="22"/>
+        </w:rPr>
+        <w:t>HTML</w:t>
+      </w:r>
+    </w:p>
+    <w:p>
+      <w:pPr>
+        <w:pStyle w:val="Normal"/>
+        <w:numPr>
+          <w:ilvl w:val="0"/>
+          <w:numId w:val="1"/>
+        </w:numPr>
+        <w:rPr/>
+      </w:pPr>
+      <w:r>
+        <w:rPr>
+          <w:sz w:val="22"/>
+          <w:szCs w:val="22"/>
+        </w:rPr>
+        <w:t>ES6 за улесняване на използване на модули.</w:t>
+      </w:r>
+    </w:p>
+    <w:p>
+      <w:pPr>
+        <w:pStyle w:val="Normal"/>
+        <w:numPr>
+          <w:ilvl w:val="0"/>
+          <w:numId w:val="1"/>
+        </w:numPr>
+        <w:rPr/>
+      </w:pPr>
+      <w:r>
+        <w:rPr>
+          <w:sz w:val="22"/>
+          <w:szCs w:val="22"/>
+        </w:rPr>
+        <w:t>SASS – препроцесор за css, главно за използвание на променливи и модули.</w:t>
+      </w:r>
+    </w:p>
+    <w:p>
+      <w:pPr>
+        <w:pStyle w:val="Normal"/>
+        <w:numPr>
+          <w:ilvl w:val="0"/>
+          <w:numId w:val="1"/>
+        </w:numPr>
+        <w:rPr/>
+      </w:pPr>
+      <w:r>
+        <w:rPr>
+          <w:sz w:val="22"/>
+          <w:szCs w:val="22"/>
+        </w:rPr>
+        <w:t>NPM, Gulp с babel-processor &amp; sass – за автоматизация на compiling на es6 -&gt; js &amp; scss -&gt; css.</w:t>
+      </w:r>
+    </w:p>
+    <w:p>
+      <w:pPr>
+        <w:pStyle w:val="Normal"/>
+        <w:numPr>
+          <w:ilvl w:val="0"/>
+          <w:numId w:val="1"/>
+        </w:numPr>
+        <w:rPr/>
+      </w:pPr>
+      <w:r>
+        <w:rPr>
+          <w:sz w:val="22"/>
+          <w:szCs w:val="22"/>
+        </w:rPr>
+        <w:t>PHP за backend.</w:t>
+      </w:r>
+    </w:p>
+    <w:p>
+      <w:pPr>
+        <w:pStyle w:val="Normal"/>
+        <w:numPr>
+          <w:ilvl w:val="0"/>
+          <w:numId w:val="1"/>
+        </w:numPr>
+        <w:rPr/>
+      </w:pPr>
+      <w:r>
+        <w:rPr>
+          <w:sz w:val="22"/>
+          <w:szCs w:val="22"/>
+        </w:rPr>
+        <w:t>MariaDB като база данни</w:t>
+      </w:r>
+    </w:p>
+    <w:p>
+      <w:pPr>
+        <w:pStyle w:val="Normal"/>
+        <w:numPr>
+          <w:ilvl w:val="0"/>
+          <w:numId w:val="1"/>
+        </w:numPr>
+        <w:rPr/>
+      </w:pPr>
+      <w:r>
+        <w:rPr>
+          <w:sz w:val="22"/>
+          <w:szCs w:val="22"/>
+        </w:rPr>
+        <w:t>REDbeanphp за по-бърза и по-лесна работа с SQL заявки.</w:t>
+      </w:r>
+    </w:p>
+    <w:p>
+      <w:pPr>
+        <w:pStyle w:val="Normal"/>
+        <w:numPr>
+          <w:ilvl w:val="0"/>
+          <w:numId w:val="1"/>
+        </w:numPr>
+        <w:rPr/>
+      </w:pPr>
+      <w:r>
+        <w:rPr>
+          <w:sz w:val="22"/>
+          <w:szCs w:val="22"/>
+        </w:rPr>
+        <w:t>Git</w:t>
+      </w:r>
+    </w:p>
+    <w:p>
+      <w:pPr>
+        <w:pStyle w:val="Heading2"/>
+        <w:rPr/>
+      </w:pPr>
+      <w:r>
+        <w:rPr>
+          <w:sz w:val="22"/>
+          <w:szCs w:val="22"/>
+        </w:rPr>
+        <w:t xml:space="preserve">5. Инсталация и настройки </w:t>
+      </w:r>
+    </w:p>
+    <w:p>
+      <w:pPr>
+        <w:pStyle w:val="Normal"/>
+        <w:rPr/>
+      </w:pPr>
+      <w:r>
+        <w:rPr>
+          <w:sz w:val="22"/>
+          <w:szCs w:val="22"/>
+        </w:rPr>
+        <w:t xml:space="preserve">Виж. README.md в </w:t>
+      </w:r>
+      <w:r>
+        <w:rPr>
+          <w:b/>
+          <w:bCs/>
+          <w:sz w:val="22"/>
+          <w:szCs w:val="22"/>
+        </w:rPr>
+        <w:t>/</w:t>
+      </w:r>
+      <w:r>
+        <w:rPr>
+          <w:sz w:val="22"/>
+          <w:szCs w:val="22"/>
+        </w:rPr>
+        <w:t xml:space="preserve"> на project. (Because Word formatting makes me mad, sorry).</w:t>
+      </w:r>
+    </w:p>
+    <w:p>
+      <w:pPr>
+        <w:pStyle w:val="Heading2"/>
+        <w:rPr/>
+      </w:pPr>
+      <w:r>
+        <w:rPr>
+          <w:sz w:val="22"/>
+          <w:szCs w:val="22"/>
+        </w:rPr>
+        <w:t xml:space="preserve">6. Кратко ръководство на потребителя </w:t>
+      </w:r>
+    </w:p>
+    <w:p>
+      <w:pPr>
+        <w:pStyle w:val="Normal"/>
+        <w:rPr/>
+      </w:pPr>
+      <w:r>
+        <w:rPr>
+          <w:sz w:val="22"/>
+          <w:szCs w:val="22"/>
+        </w:rPr>
+        <w:t xml:space="preserve">Виж </w:t>
+      </w:r>
+      <w:r>
+        <w:rPr>
+          <w:b/>
+          <w:bCs/>
+          <w:sz w:val="22"/>
+          <w:szCs w:val="22"/>
+        </w:rPr>
+        <w:t>/docs/video/*</w:t>
+      </w:r>
+      <w:r>
+        <w:rPr>
+          <w:b w:val="false"/>
+          <w:bCs w:val="false"/>
+          <w:sz w:val="22"/>
+          <w:szCs w:val="22"/>
+        </w:rPr>
+        <w:t xml:space="preserve"> или /</w:t>
+      </w:r>
+      <w:r>
+        <w:rPr>
+          <w:b/>
+          <w:bCs/>
+          <w:sz w:val="22"/>
+          <w:szCs w:val="22"/>
+        </w:rPr>
+        <w:t xml:space="preserve">about </w:t>
+      </w:r>
+      <w:r>
+        <w:rPr>
+          <w:b w:val="false"/>
+          <w:bCs w:val="false"/>
+          <w:sz w:val="22"/>
+          <w:szCs w:val="22"/>
+        </w:rPr>
+        <w:t>страница.</w:t>
+      </w:r>
+    </w:p>
+    <w:p>
+      <w:pPr>
+        <w:pStyle w:val="Heading2"/>
+        <w:rPr/>
+      </w:pPr>
+      <w:r>
+        <w:rPr>
+          <w:sz w:val="22"/>
+          <w:szCs w:val="22"/>
+        </w:rPr>
+        <w:t>7. Примерни данни</w:t>
+      </w:r>
+    </w:p>
+    <w:p>
+      <w:pPr>
+        <w:pStyle w:val="Normal"/>
+        <w:rPr/>
+      </w:pPr>
+      <w:r>
+        <w:rPr>
+          <w:sz w:val="22"/>
+          <w:szCs w:val="22"/>
+        </w:rPr>
+        <w:t>Не, просто деплойваме, регистрираме се и създаваме пътувания, компании и т.н.</w:t>
+      </w:r>
+    </w:p>
+    <w:p>
+      <w:pPr>
+        <w:pStyle w:val="Heading2"/>
+        <w:rPr/>
+      </w:pPr>
+      <w:r>
+        <w:rPr>
+          <w:sz w:val="22"/>
+          <w:szCs w:val="22"/>
+        </w:rPr>
+        <w:t>8. Описание на програмния код</w:t>
       </w:r>
     </w:p>
     <w:p>
@@ -480,7 +595,452 @@
           <w:sz w:val="22"/>
           <w:szCs w:val="22"/>
         </w:rPr>
-        <w:t>HTML</w:t>
+        <w:t xml:space="preserve">Структура на файлове (виж </w:t>
+      </w:r>
+      <w:r>
+        <w:rPr>
+          <w:b/>
+          <w:bCs/>
+          <w:sz w:val="22"/>
+          <w:szCs w:val="22"/>
+        </w:rPr>
+        <w:t>docs/tree.jpg</w:t>
+      </w:r>
+      <w:r>
+        <w:rPr>
+          <w:b w:val="false"/>
+          <w:bCs w:val="false"/>
+          <w:sz w:val="22"/>
+          <w:szCs w:val="22"/>
+        </w:rPr>
+        <w:t>)</w:t>
+      </w:r>
+    </w:p>
+    <w:p>
+      <w:pPr>
+        <w:pStyle w:val="Normal"/>
+        <w:numPr>
+          <w:ilvl w:val="1"/>
+          <w:numId w:val="2"/>
+        </w:numPr>
+        <w:rPr/>
+      </w:pPr>
+      <w:r>
+        <w:rPr>
+          <w:b/>
+          <w:bCs/>
+          <w:sz w:val="22"/>
+          <w:szCs w:val="22"/>
+        </w:rPr>
+        <w:t>app</w:t>
+      </w:r>
+      <w:r>
+        <w:rPr>
+          <w:b w:val="false"/>
+          <w:bCs w:val="false"/>
+          <w:sz w:val="22"/>
+          <w:szCs w:val="22"/>
+        </w:rPr>
+        <w:t xml:space="preserve">  - директория със за фронтенд (es6 &amp; sass)</w:t>
+      </w:r>
+    </w:p>
+    <w:p>
+      <w:pPr>
+        <w:pStyle w:val="Normal"/>
+        <w:numPr>
+          <w:ilvl w:val="1"/>
+          <w:numId w:val="2"/>
+        </w:numPr>
+        <w:rPr>
+          <w:b/>
+          <w:b/>
+          <w:bCs/>
+        </w:rPr>
+      </w:pPr>
+      <w:r>
+        <w:rPr>
+          <w:b/>
+          <w:bCs/>
+          <w:sz w:val="22"/>
+          <w:szCs w:val="22"/>
+        </w:rPr>
+        <w:t>dist</w:t>
+      </w:r>
+      <w:r>
+        <w:rPr>
+          <w:b w:val="false"/>
+          <w:bCs w:val="false"/>
+          <w:sz w:val="22"/>
+          <w:szCs w:val="22"/>
+        </w:rPr>
+        <w:t xml:space="preserve"> – директория със генерирани от gulp файлове (js &amp; css)</w:t>
+      </w:r>
+    </w:p>
+    <w:p>
+      <w:pPr>
+        <w:pStyle w:val="Normal"/>
+        <w:numPr>
+          <w:ilvl w:val="1"/>
+          <w:numId w:val="2"/>
+        </w:numPr>
+        <w:rPr>
+          <w:b/>
+          <w:b/>
+          <w:bCs/>
+        </w:rPr>
+      </w:pPr>
+      <w:r>
+        <w:rPr>
+          <w:b/>
+          <w:bCs/>
+          <w:sz w:val="22"/>
+          <w:szCs w:val="22"/>
+        </w:rPr>
+        <w:t xml:space="preserve">images – </w:t>
+      </w:r>
+      <w:r>
+        <w:rPr>
+          <w:b w:val="false"/>
+          <w:bCs w:val="false"/>
+          <w:sz w:val="22"/>
+          <w:szCs w:val="22"/>
+        </w:rPr>
+        <w:t>картинки :)</w:t>
+      </w:r>
+    </w:p>
+    <w:p>
+      <w:pPr>
+        <w:pStyle w:val="Normal"/>
+        <w:numPr>
+          <w:ilvl w:val="1"/>
+          <w:numId w:val="2"/>
+        </w:numPr>
+        <w:rPr>
+          <w:b/>
+          <w:b/>
+          <w:bCs/>
+        </w:rPr>
+      </w:pPr>
+      <w:r>
+        <w:rPr>
+          <w:b/>
+          <w:bCs/>
+          <w:sz w:val="22"/>
+          <w:szCs w:val="22"/>
+        </w:rPr>
+        <w:t>libs</w:t>
+      </w:r>
+      <w:r>
+        <w:rPr>
+          <w:b w:val="false"/>
+          <w:bCs w:val="false"/>
+          <w:sz w:val="22"/>
+          <w:szCs w:val="22"/>
+        </w:rPr>
+        <w:t xml:space="preserve"> – директория с библиотеки (redbean)</w:t>
+      </w:r>
+    </w:p>
+    <w:p>
+      <w:pPr>
+        <w:pStyle w:val="Normal"/>
+        <w:numPr>
+          <w:ilvl w:val="1"/>
+          <w:numId w:val="2"/>
+        </w:numPr>
+        <w:rPr>
+          <w:b/>
+          <w:b/>
+          <w:bCs/>
+        </w:rPr>
+      </w:pPr>
+      <w:r>
+        <w:rPr>
+          <w:b/>
+          <w:bCs/>
+          <w:sz w:val="22"/>
+          <w:szCs w:val="22"/>
+        </w:rPr>
+        <w:t>pages</w:t>
+      </w:r>
+      <w:r>
+        <w:rPr>
+          <w:b w:val="false"/>
+          <w:bCs w:val="false"/>
+          <w:sz w:val="22"/>
+          <w:szCs w:val="22"/>
+        </w:rPr>
+        <w:t xml:space="preserve"> – директория която е root / за сайта ни, съдържа php код</w:t>
+      </w:r>
+    </w:p>
+    <w:p>
+      <w:pPr>
+        <w:pStyle w:val="Normal"/>
+        <w:numPr>
+          <w:ilvl w:val="2"/>
+          <w:numId w:val="2"/>
+        </w:numPr>
+        <w:rPr>
+          <w:b/>
+          <w:b/>
+          <w:bCs/>
+        </w:rPr>
+      </w:pPr>
+      <w:r>
+        <w:rPr>
+          <w:b/>
+          <w:bCs/>
+          <w:sz w:val="22"/>
+          <w:szCs w:val="22"/>
+        </w:rPr>
+        <w:t xml:space="preserve">action – php </w:t>
+      </w:r>
+      <w:r>
+        <w:rPr>
+          <w:b w:val="false"/>
+          <w:bCs w:val="false"/>
+          <w:sz w:val="22"/>
+          <w:szCs w:val="22"/>
+        </w:rPr>
+        <w:t>скриптове за CRUD</w:t>
+      </w:r>
+    </w:p>
+    <w:p>
+      <w:pPr>
+        <w:pStyle w:val="Normal"/>
+        <w:numPr>
+          <w:ilvl w:val="2"/>
+          <w:numId w:val="2"/>
+        </w:numPr>
+        <w:rPr>
+          <w:b/>
+          <w:b/>
+          <w:bCs/>
+        </w:rPr>
+      </w:pPr>
+      <w:r>
+        <w:rPr>
+          <w:b/>
+          <w:bCs/>
+          <w:sz w:val="22"/>
+          <w:szCs w:val="22"/>
+        </w:rPr>
+        <w:t xml:space="preserve">parts – php </w:t>
+      </w:r>
+      <w:r>
+        <w:rPr>
+          <w:b w:val="false"/>
+          <w:bCs w:val="false"/>
+          <w:sz w:val="22"/>
+          <w:szCs w:val="22"/>
+        </w:rPr>
+        <w:t>скриптове които се инклудват от скриптове в / директория</w:t>
+      </w:r>
+    </w:p>
+    <w:p>
+      <w:pPr>
+        <w:pStyle w:val="Normal"/>
+        <w:numPr>
+          <w:ilvl w:val="2"/>
+          <w:numId w:val="2"/>
+        </w:numPr>
+        <w:rPr>
+          <w:b/>
+          <w:b/>
+          <w:bCs/>
+        </w:rPr>
+      </w:pPr>
+      <w:r>
+        <w:rPr>
+          <w:b/>
+          <w:bCs/>
+          <w:sz w:val="22"/>
+          <w:szCs w:val="22"/>
+        </w:rPr>
+        <w:t xml:space="preserve">. / - </w:t>
+      </w:r>
+      <w:r>
+        <w:rPr>
+          <w:b w:val="false"/>
+          <w:bCs w:val="false"/>
+          <w:sz w:val="22"/>
+          <w:szCs w:val="22"/>
+        </w:rPr>
+        <w:t>директория с основни php страници.</w:t>
+      </w:r>
+      <w:r>
+        <w:rPr>
+          <w:b/>
+          <w:bCs/>
+          <w:sz w:val="22"/>
+          <w:szCs w:val="22"/>
+        </w:rPr>
+        <w:t xml:space="preserve"> </w:t>
+      </w:r>
+    </w:p>
+    <w:p>
+      <w:pPr>
+        <w:pStyle w:val="Normal"/>
+        <w:numPr>
+          <w:ilvl w:val="1"/>
+          <w:numId w:val="2"/>
+        </w:numPr>
+        <w:rPr>
+          <w:b/>
+          <w:b/>
+          <w:bCs/>
+        </w:rPr>
+      </w:pPr>
+      <w:r>
+        <w:rPr>
+          <w:b/>
+          <w:bCs/>
+          <w:sz w:val="22"/>
+          <w:szCs w:val="22"/>
+        </w:rPr>
+        <w:t>Gulpfile.js –</w:t>
+      </w:r>
+      <w:r>
+        <w:rPr>
+          <w:b w:val="false"/>
+          <w:bCs w:val="false"/>
+          <w:sz w:val="22"/>
+          <w:szCs w:val="22"/>
+        </w:rPr>
+        <w:t xml:space="preserve"> виновник за това, че аз използвам es6 &amp; sass</w:t>
+      </w:r>
+      <w:r>
+        <w:rPr>
+          <w:b/>
+          <w:bCs/>
+          <w:sz w:val="22"/>
+          <w:szCs w:val="22"/>
+        </w:rPr>
+        <w:t xml:space="preserve"> </w:t>
+      </w:r>
+      <w:r>
+        <w:rPr>
+          <w:b w:val="false"/>
+          <w:bCs w:val="false"/>
+          <w:sz w:val="22"/>
+          <w:szCs w:val="22"/>
+        </w:rPr>
+        <w:t xml:space="preserve"> </w:t>
+      </w:r>
+    </w:p>
+    <w:p>
+      <w:pPr>
+        <w:pStyle w:val="Normal"/>
+        <w:numPr>
+          <w:ilvl w:val="1"/>
+          <w:numId w:val="2"/>
+        </w:numPr>
+        <w:rPr>
+          <w:b/>
+          <w:b/>
+          <w:bCs/>
+        </w:rPr>
+      </w:pPr>
+      <w:r>
+        <w:rPr>
+          <w:b/>
+          <w:bCs/>
+          <w:sz w:val="22"/>
+          <w:szCs w:val="22"/>
+        </w:rPr>
+        <w:t>index.php –</w:t>
+      </w:r>
+      <w:r>
+        <w:rPr>
+          <w:b w:val="false"/>
+          <w:bCs w:val="false"/>
+          <w:sz w:val="22"/>
+          <w:szCs w:val="22"/>
+        </w:rPr>
+        <w:t xml:space="preserve"> при правилна конфигурация това не би трябвало да бъде достъпно, само за testing.</w:t>
+      </w:r>
+    </w:p>
+    <w:p>
+      <w:pPr>
+        <w:pStyle w:val="Normal"/>
+        <w:numPr>
+          <w:ilvl w:val="1"/>
+          <w:numId w:val="2"/>
+        </w:numPr>
+        <w:rPr>
+          <w:b/>
+          <w:b/>
+          <w:bCs/>
+        </w:rPr>
+      </w:pPr>
+      <w:r>
+        <w:rPr>
+          <w:b/>
+          <w:bCs/>
+          <w:sz w:val="22"/>
+          <w:szCs w:val="22"/>
+        </w:rPr>
+        <w:t>Package.json –</w:t>
+      </w:r>
+      <w:r>
+        <w:rPr>
+          <w:b w:val="false"/>
+          <w:bCs w:val="false"/>
+          <w:sz w:val="22"/>
+          <w:szCs w:val="22"/>
+        </w:rPr>
+        <w:t xml:space="preserve"> npm зависимости.</w:t>
+      </w:r>
+    </w:p>
+    <w:p>
+      <w:pPr>
+        <w:pStyle w:val="Heading2"/>
+        <w:rPr/>
+      </w:pPr>
+      <w:r>
+        <w:rPr>
+          <w:sz w:val="22"/>
+          <w:szCs w:val="22"/>
+        </w:rPr>
+        <w:t>9. Приноси на студента, ограничения и възможности за бъдещо разширение</w:t>
+      </w:r>
+    </w:p>
+    <w:p>
+      <w:pPr>
+        <w:pStyle w:val="Normal"/>
+        <w:rPr/>
+      </w:pPr>
+      <w:r>
+        <w:rPr>
+          <w:sz w:val="22"/>
+          <w:szCs w:val="22"/>
+        </w:rPr>
+        <w:t>Като цяло, такъв сървис е много полезен и има някакви възможности за бъдещо развитие, но при сегашна ситуация в it сфера виждаме че всички се насочват да  направят същото и зада имаме поне възможност за някакъв profit трябва да реализираме повечето функционалности като сигурно плащане, messaging , търсене на най-изгодни оферти и да направим нещо уникално, което го нямат други сървиси. Засега не виждам смисъл да се убивам да довърша функционалности до изпита, защото просто не си струва.</w:t>
+      </w:r>
+    </w:p>
+    <w:p>
+      <w:pPr>
+        <w:pStyle w:val="Heading2"/>
+        <w:rPr/>
+      </w:pPr>
+      <w:r>
+        <w:rPr>
+          <w:sz w:val="22"/>
+          <w:szCs w:val="22"/>
+        </w:rPr>
+        <w:t>10. Какво научих</w:t>
+      </w:r>
+    </w:p>
+    <w:p>
+      <w:pPr>
+        <w:pStyle w:val="Normal"/>
+        <w:rPr/>
+      </w:pPr>
+      <w:r>
+        <w:rPr>
+          <w:sz w:val="22"/>
+          <w:szCs w:val="22"/>
+        </w:rPr>
+        <w:t>Нищо, освен:</w:t>
       </w:r>
     </w:p>
     <w:p>
@@ -488,7 +1048,7 @@
         <w:pStyle w:val="Normal"/>
         <w:numPr>
           <w:ilvl w:val="0"/>
-          <w:numId w:val="2"/>
+          <w:numId w:val="4"/>
         </w:numPr>
         <w:rPr/>
       </w:pPr>
@@ -497,7 +1057,7 @@
           <w:sz w:val="22"/>
           <w:szCs w:val="22"/>
         </w:rPr>
-        <w:t>ES6 за улесняване на използване на модули.</w:t>
+        <w:t>AWS в сравнение с MS Azure е като дървена тояга в сравнение с добра кола.</w:t>
       </w:r>
     </w:p>
     <w:p>
@@ -505,7 +1065,7 @@
         <w:pStyle w:val="Normal"/>
         <w:numPr>
           <w:ilvl w:val="0"/>
-          <w:numId w:val="2"/>
+          <w:numId w:val="4"/>
         </w:numPr>
         <w:rPr/>
       </w:pPr>
@@ -514,7 +1074,7 @@
           <w:sz w:val="22"/>
           <w:szCs w:val="22"/>
         </w:rPr>
-        <w:t>SASS – препроцесор за css, главно за използвание на променливи и модули.</w:t>
+        <w:t>Какво е REDBeanphp – хубава библиотека която спестява време, давайки възможност да не занимавам с безсмислено ръчно писане на SQL заявки.</w:t>
       </w:r>
     </w:p>
     <w:p>
@@ -522,7 +1082,7 @@
         <w:pStyle w:val="Normal"/>
         <w:numPr>
           <w:ilvl w:val="0"/>
-          <w:numId w:val="2"/>
+          <w:numId w:val="4"/>
         </w:numPr>
         <w:rPr/>
       </w:pPr>
@@ -531,75 +1091,7 @@
           <w:sz w:val="22"/>
           <w:szCs w:val="22"/>
         </w:rPr>
-        <w:t>NPM, Gulp с babel-processor &amp; sass – за автоматизация на compiling на es6 -&gt; js &amp; scss -&gt; css.</w:t>
-      </w:r>
-    </w:p>
-    <w:p>
-      <w:pPr>
-        <w:pStyle w:val="Normal"/>
-        <w:numPr>
-          <w:ilvl w:val="0"/>
-          <w:numId w:val="2"/>
-        </w:numPr>
-        <w:rPr/>
-      </w:pPr>
-      <w:r>
-        <w:rPr>
-          <w:sz w:val="22"/>
-          <w:szCs w:val="22"/>
-        </w:rPr>
-        <w:t>PHP за backend.</w:t>
-      </w:r>
-    </w:p>
-    <w:p>
-      <w:pPr>
-        <w:pStyle w:val="Normal"/>
-        <w:numPr>
-          <w:ilvl w:val="0"/>
-          <w:numId w:val="2"/>
-        </w:numPr>
-        <w:rPr/>
-      </w:pPr>
-      <w:r>
-        <w:rPr>
-          <w:sz w:val="22"/>
-          <w:szCs w:val="22"/>
-        </w:rPr>
-        <w:t>MariaDB като база данни</w:t>
-      </w:r>
-    </w:p>
-    <w:p>
-      <w:pPr>
-        <w:pStyle w:val="Normal"/>
-        <w:numPr>
-          <w:ilvl w:val="0"/>
-          <w:numId w:val="2"/>
-        </w:numPr>
-        <w:rPr/>
-      </w:pPr>
-      <w:r>
-        <w:rPr>
-          <w:sz w:val="22"/>
-          <w:szCs w:val="22"/>
-        </w:rPr>
-        <w:t>REDbeanphp за по-бърза и по-лесна работа с SQL заявки.</w:t>
-      </w:r>
-    </w:p>
-    <w:p>
-      <w:pPr>
-        <w:pStyle w:val="Normal"/>
-        <w:numPr>
-          <w:ilvl w:val="0"/>
-          <w:numId w:val="2"/>
-        </w:numPr>
-        <w:rPr/>
-      </w:pPr>
-      <w:r>
-        <w:rPr>
-          <w:sz w:val="22"/>
-          <w:szCs w:val="22"/>
-        </w:rPr>
-        <w:t>Git</w:t>
+        <w:t>Xampp е добър за обучение и лесно влизане в уеб-разработка и за много прости и бързи проекти \ прототипи, когато става въпрос за нещо стабилно, адекватно, голямо – няма смъсъл да не ползваш php frameworks, а още по-добре – други технологии като Elixir / Node.js / Python / Ruby.  Май това е въпрос като с религия, но извенявам се, само изразявам мнението си.</w:t>
       </w:r>
     </w:p>
     <w:p>
@@ -612,121 +1104,7 @@
           <w:sz w:val="22"/>
           <w:szCs w:val="22"/>
         </w:rPr>
-        <w:t xml:space="preserve">5. Инсталация и настройки </w:t>
-      </w:r>
-    </w:p>
-    <w:p>
-      <w:pPr>
-        <w:pStyle w:val="Normal"/>
-        <w:rPr/>
-      </w:pPr>
-      <w:r>
-        <w:rPr>
-          <w:sz w:val="22"/>
-          <w:szCs w:val="22"/>
-        </w:rPr>
-        <w:t>Виж. README.md във / на project. (Because Word formatting makes me mad, sorry).</w:t>
-      </w:r>
-    </w:p>
-    <w:p>
-      <w:pPr>
-        <w:pStyle w:val="Heading2"/>
-        <w:rPr/>
-      </w:pPr>
-      <w:r>
-        <w:rPr>
-          <w:sz w:val="22"/>
-          <w:szCs w:val="22"/>
-        </w:rPr>
-        <w:t xml:space="preserve">6. Кратко ръководство на потребителя </w:t>
-      </w:r>
-    </w:p>
-    <w:p>
-      <w:pPr>
-        <w:pStyle w:val="Normal"/>
-        <w:rPr/>
-      </w:pPr>
-      <w:r>
-        <w:rPr>
-          <w:sz w:val="22"/>
-          <w:szCs w:val="22"/>
-        </w:rPr>
-        <w:t xml:space="preserve">Виж </w:t>
-      </w:r>
-      <w:r>
-        <w:rPr>
-          <w:b/>
-          <w:bCs/>
-          <w:sz w:val="22"/>
-          <w:szCs w:val="22"/>
-        </w:rPr>
-        <w:t>/docs/video/*</w:t>
-      </w:r>
-      <w:r>
-        <w:rPr>
-          <w:b w:val="false"/>
-          <w:bCs w:val="false"/>
-          <w:sz w:val="22"/>
-          <w:szCs w:val="22"/>
-        </w:rPr>
-        <w:t xml:space="preserve"> или /</w:t>
-      </w:r>
-      <w:r>
-        <w:rPr>
-          <w:b/>
-          <w:bCs/>
-          <w:sz w:val="22"/>
-          <w:szCs w:val="22"/>
-        </w:rPr>
-        <w:t xml:space="preserve">about </w:t>
-      </w:r>
-      <w:r>
-        <w:rPr>
-          <w:b w:val="false"/>
-          <w:bCs w:val="false"/>
-          <w:sz w:val="22"/>
-          <w:szCs w:val="22"/>
-        </w:rPr>
-        <w:t>страница.</w:t>
-      </w:r>
-    </w:p>
-    <w:p>
-      <w:pPr>
-        <w:pStyle w:val="Heading2"/>
-        <w:rPr/>
-      </w:pPr>
-      <w:r>
-        <w:rPr>
-          <w:sz w:val="22"/>
-          <w:szCs w:val="22"/>
-        </w:rPr>
-        <w:t>7. Примерни данни</w:t>
-      </w:r>
-    </w:p>
-    <w:p>
-      <w:pPr>
-        <w:pStyle w:val="Normal"/>
-        <w:rPr/>
-      </w:pPr>
-      <w:r>
-        <w:rPr>
-          <w:sz w:val="22"/>
-          <w:szCs w:val="22"/>
-        </w:rPr>
-        <w:t>Не, просто деплойваме, регистрираме се и създаваме пътувания, компании и т.н.</w:t>
-      </w:r>
-    </w:p>
-    <w:p>
-      <w:pPr>
-        <w:pStyle w:val="Heading2"/>
-        <w:rPr/>
-      </w:pPr>
-      <w:r>
-        <w:rPr>
-          <w:sz w:val="22"/>
-          <w:szCs w:val="22"/>
-        </w:rPr>
-        <w:t>8. Описание на програмния код</w:t>
+        <w:t>11. Използвани източници</w:t>
       </w:r>
     </w:p>
     <w:p>
@@ -735,532 +1113,6 @@
         <w:numPr>
           <w:ilvl w:val="0"/>
           <w:numId w:val="3"/>
-        </w:numPr>
-        <w:rPr/>
-      </w:pPr>
-      <w:r>
-        <w:rPr>
-          <w:sz w:val="22"/>
-          <w:szCs w:val="22"/>
-        </w:rPr>
-        <w:t xml:space="preserve">Структура на файлове (виж </w:t>
-      </w:r>
-      <w:r>
-        <w:rPr>
-          <w:b/>
-          <w:bCs/>
-          <w:sz w:val="22"/>
-          <w:szCs w:val="22"/>
-        </w:rPr>
-        <w:t>docs/tree.jpg</w:t>
-      </w:r>
-      <w:r>
-        <w:rPr>
-          <w:b w:val="false"/>
-          <w:bCs w:val="false"/>
-          <w:sz w:val="22"/>
-          <w:szCs w:val="22"/>
-        </w:rPr>
-        <w:t>)</w:t>
-      </w:r>
-    </w:p>
-    <w:p>
-      <w:pPr>
-        <w:pStyle w:val="Normal"/>
-        <w:numPr>
-          <w:ilvl w:val="1"/>
-          <w:numId w:val="3"/>
-        </w:numPr>
-        <w:rPr/>
-      </w:pPr>
-      <w:r>
-        <w:rPr>
-          <w:b/>
-          <w:bCs/>
-          <w:sz w:val="22"/>
-          <w:szCs w:val="22"/>
-        </w:rPr>
-        <w:t>app</w:t>
-      </w:r>
-      <w:r>
-        <w:rPr>
-          <w:b w:val="false"/>
-          <w:bCs w:val="false"/>
-          <w:sz w:val="22"/>
-          <w:szCs w:val="22"/>
-        </w:rPr>
-        <w:t xml:space="preserve">  - директория със за фронтенд (es6 &amp; sass)</w:t>
-      </w:r>
-    </w:p>
-    <w:p>
-      <w:pPr>
-        <w:pStyle w:val="Normal"/>
-        <w:numPr>
-          <w:ilvl w:val="1"/>
-          <w:numId w:val="3"/>
-        </w:numPr>
-        <w:rPr>
-          <w:b/>
-          <w:b/>
-          <w:bCs/>
-        </w:rPr>
-      </w:pPr>
-      <w:r>
-        <w:rPr>
-          <w:b/>
-          <w:bCs/>
-          <w:sz w:val="22"/>
-          <w:szCs w:val="22"/>
-        </w:rPr>
-        <w:t>dist</w:t>
-      </w:r>
-      <w:r>
-        <w:rPr>
-          <w:b w:val="false"/>
-          <w:bCs w:val="false"/>
-          <w:sz w:val="22"/>
-          <w:szCs w:val="22"/>
-        </w:rPr>
-        <w:t xml:space="preserve"> – директория със генерирани от gulp файлове (js &amp; css)</w:t>
-      </w:r>
-    </w:p>
-    <w:p>
-      <w:pPr>
-        <w:pStyle w:val="Normal"/>
-        <w:numPr>
-          <w:ilvl w:val="1"/>
-          <w:numId w:val="3"/>
-        </w:numPr>
-        <w:rPr>
-          <w:b/>
-          <w:b/>
-          <w:bCs/>
-        </w:rPr>
-      </w:pPr>
-      <w:r>
-        <w:rPr>
-          <w:b/>
-          <w:bCs/>
-          <w:sz w:val="22"/>
-          <w:szCs w:val="22"/>
-        </w:rPr>
-        <w:t xml:space="preserve">images – </w:t>
-      </w:r>
-      <w:r>
-        <w:rPr>
-          <w:b w:val="false"/>
-          <w:bCs w:val="false"/>
-          <w:sz w:val="22"/>
-          <w:szCs w:val="22"/>
-        </w:rPr>
-        <w:t>картинки :)</w:t>
-      </w:r>
-    </w:p>
-    <w:p>
-      <w:pPr>
-        <w:pStyle w:val="Normal"/>
-        <w:numPr>
-          <w:ilvl w:val="1"/>
-          <w:numId w:val="3"/>
-        </w:numPr>
-        <w:rPr>
-          <w:b/>
-          <w:b/>
-          <w:bCs/>
-        </w:rPr>
-      </w:pPr>
-      <w:r>
-        <w:rPr>
-          <w:b/>
-          <w:bCs/>
-          <w:sz w:val="22"/>
-          <w:szCs w:val="22"/>
-        </w:rPr>
-        <w:t>libs</w:t>
-      </w:r>
-      <w:r>
-        <w:rPr>
-          <w:b w:val="false"/>
-          <w:bCs w:val="false"/>
-          <w:sz w:val="22"/>
-          <w:szCs w:val="22"/>
-        </w:rPr>
-        <w:t xml:space="preserve"> – директория с библиотеки (redbean)</w:t>
-      </w:r>
-    </w:p>
-    <w:p>
-      <w:pPr>
-        <w:pStyle w:val="Normal"/>
-        <w:numPr>
-          <w:ilvl w:val="1"/>
-          <w:numId w:val="3"/>
-        </w:numPr>
-        <w:rPr>
-          <w:b/>
-          <w:b/>
-          <w:bCs/>
-        </w:rPr>
-      </w:pPr>
-      <w:r>
-        <w:rPr>
-          <w:b/>
-          <w:bCs/>
-          <w:sz w:val="22"/>
-          <w:szCs w:val="22"/>
-        </w:rPr>
-        <w:t>pages</w:t>
-      </w:r>
-      <w:r>
-        <w:rPr>
-          <w:b w:val="false"/>
-          <w:bCs w:val="false"/>
-          <w:sz w:val="22"/>
-          <w:szCs w:val="22"/>
-        </w:rPr>
-        <w:t xml:space="preserve"> – директория която е root / за сайта ни, съдържа php код</w:t>
-      </w:r>
-    </w:p>
-    <w:p>
-      <w:pPr>
-        <w:pStyle w:val="Normal"/>
-        <w:numPr>
-          <w:ilvl w:val="2"/>
-          <w:numId w:val="3"/>
-        </w:numPr>
-        <w:rPr>
-          <w:b/>
-          <w:b/>
-          <w:bCs/>
-        </w:rPr>
-      </w:pPr>
-      <w:r>
-        <w:rPr>
-          <w:b/>
-          <w:bCs/>
-          <w:sz w:val="22"/>
-          <w:szCs w:val="22"/>
-        </w:rPr>
-        <w:t xml:space="preserve">action – php </w:t>
-      </w:r>
-      <w:r>
-        <w:rPr>
-          <w:b w:val="false"/>
-          <w:bCs w:val="false"/>
-          <w:sz w:val="22"/>
-          <w:szCs w:val="22"/>
-        </w:rPr>
-        <w:t>скриптове за CRUD</w:t>
-      </w:r>
-    </w:p>
-    <w:p>
-      <w:pPr>
-        <w:pStyle w:val="Normal"/>
-        <w:numPr>
-          <w:ilvl w:val="2"/>
-          <w:numId w:val="3"/>
-        </w:numPr>
-        <w:rPr>
-          <w:b/>
-          <w:b/>
-          <w:bCs/>
-        </w:rPr>
-      </w:pPr>
-      <w:r>
-        <w:rPr>
-          <w:b/>
-          <w:bCs/>
-          <w:sz w:val="22"/>
-          <w:szCs w:val="22"/>
-        </w:rPr>
-        <w:t xml:space="preserve">parts – php </w:t>
-      </w:r>
-      <w:r>
-        <w:rPr>
-          <w:b w:val="false"/>
-          <w:bCs w:val="false"/>
-          <w:sz w:val="22"/>
-          <w:szCs w:val="22"/>
-        </w:rPr>
-        <w:t>скриптове които се инклудват от скриптове в / директория</w:t>
-      </w:r>
-    </w:p>
-    <w:p>
-      <w:pPr>
-        <w:pStyle w:val="Normal"/>
-        <w:numPr>
-          <w:ilvl w:val="2"/>
-          <w:numId w:val="3"/>
-        </w:numPr>
-        <w:rPr>
-          <w:b/>
-          <w:b/>
-          <w:bCs/>
-        </w:rPr>
-      </w:pPr>
-      <w:r>
-        <w:rPr>
-          <w:b/>
-          <w:bCs/>
-          <w:sz w:val="22"/>
-          <w:szCs w:val="22"/>
-        </w:rPr>
-        <w:t xml:space="preserve">. / - </w:t>
-      </w:r>
-      <w:r>
-        <w:rPr>
-          <w:b w:val="false"/>
-          <w:bCs w:val="false"/>
-          <w:sz w:val="22"/>
-          <w:szCs w:val="22"/>
-        </w:rPr>
-        <w:t>директория с основни php страници.</w:t>
-      </w:r>
-      <w:r>
-        <w:rPr>
-          <w:b/>
-          <w:bCs/>
-          <w:sz w:val="22"/>
-          <w:szCs w:val="22"/>
-        </w:rPr>
-        <w:t xml:space="preserve"> </w:t>
-      </w:r>
-    </w:p>
-    <w:p>
-      <w:pPr>
-        <w:pStyle w:val="Normal"/>
-        <w:numPr>
-          <w:ilvl w:val="1"/>
-          <w:numId w:val="3"/>
-        </w:numPr>
-        <w:rPr>
-          <w:b/>
-          <w:b/>
-          <w:bCs/>
-        </w:rPr>
-      </w:pPr>
-      <w:r>
-        <w:rPr>
-          <w:b/>
-          <w:bCs/>
-          <w:sz w:val="22"/>
-          <w:szCs w:val="22"/>
-        </w:rPr>
-        <w:t>Gulpfile.js –</w:t>
-      </w:r>
-      <w:r>
-        <w:rPr>
-          <w:b w:val="false"/>
-          <w:bCs w:val="false"/>
-          <w:sz w:val="22"/>
-          <w:szCs w:val="22"/>
-        </w:rPr>
-        <w:t xml:space="preserve"> виновник за това, че аз използвам es6 &amp; sass</w:t>
-      </w:r>
-      <w:r>
-        <w:rPr>
-          <w:b/>
-          <w:bCs/>
-          <w:sz w:val="22"/>
-          <w:szCs w:val="22"/>
-        </w:rPr>
-        <w:t xml:space="preserve"> </w:t>
-      </w:r>
-      <w:r>
-        <w:rPr>
-          <w:b w:val="false"/>
-          <w:bCs w:val="false"/>
-          <w:sz w:val="22"/>
-          <w:szCs w:val="22"/>
-        </w:rPr>
-        <w:t xml:space="preserve"> </w:t>
-      </w:r>
-    </w:p>
-    <w:p>
-      <w:pPr>
-        <w:pStyle w:val="Normal"/>
-        <w:numPr>
-          <w:ilvl w:val="1"/>
-          <w:numId w:val="3"/>
-        </w:numPr>
-        <w:rPr>
-          <w:b/>
-          <w:b/>
-          <w:bCs/>
-        </w:rPr>
-      </w:pPr>
-      <w:r>
-        <w:rPr>
-          <w:b/>
-          <w:bCs/>
-          <w:sz w:val="22"/>
-          <w:szCs w:val="22"/>
-        </w:rPr>
-        <w:t>index.php –</w:t>
-      </w:r>
-      <w:r>
-        <w:rPr>
-          <w:b w:val="false"/>
-          <w:bCs w:val="false"/>
-          <w:sz w:val="22"/>
-          <w:szCs w:val="22"/>
-        </w:rPr>
-        <w:t xml:space="preserve"> при правилна конфигурация това не би трябвало да бъде достъпно, само за testing.</w:t>
-      </w:r>
-    </w:p>
-    <w:p>
-      <w:pPr>
-        <w:pStyle w:val="Normal"/>
-        <w:numPr>
-          <w:ilvl w:val="1"/>
-          <w:numId w:val="3"/>
-        </w:numPr>
-        <w:rPr>
-          <w:b/>
-          <w:b/>
-          <w:bCs/>
-        </w:rPr>
-      </w:pPr>
-      <w:r>
-        <w:rPr>
-          <w:b/>
-          <w:bCs/>
-          <w:sz w:val="22"/>
-          <w:szCs w:val="22"/>
-        </w:rPr>
-        <w:t>Package.json –</w:t>
-      </w:r>
-      <w:r>
-        <w:rPr>
-          <w:b w:val="false"/>
-          <w:bCs w:val="false"/>
-          <w:sz w:val="22"/>
-          <w:szCs w:val="22"/>
-        </w:rPr>
-        <w:t xml:space="preserve"> npm зависимости.</w:t>
-      </w:r>
-    </w:p>
-    <w:p>
-      <w:pPr>
-        <w:pStyle w:val="Heading2"/>
-        <w:rPr/>
-      </w:pPr>
-      <w:r>
-        <w:rPr>
-          <w:sz w:val="22"/>
-          <w:szCs w:val="22"/>
-        </w:rPr>
-        <w:t>9. Приноси на студента, ограничения и възможности за бъдещо разширение</w:t>
-      </w:r>
-    </w:p>
-    <w:p>
-      <w:pPr>
-        <w:pStyle w:val="Normal"/>
-        <w:rPr/>
-      </w:pPr>
-      <w:r>
-        <w:rPr>
-          <w:sz w:val="22"/>
-          <w:szCs w:val="22"/>
-        </w:rPr>
-        <w:t>Като цяло, такъв сървис е много полезен и има някакви възможности за бъдещо развитие, но при сегашна ситуация в it сфера виждаме че всички се насочват да  направят същото и зада имаме поне възможност за някакъв profit трябва да реализираме повечето функционалности като сигурно плащане, messaging , търсене на най-изгодни оферти и да направим нещо уникално, което го нямат други сървиси. Засега не виждам смисъл да се убивам да довърша функционалности до изпита, защото просто не си струва.</w:t>
-      </w:r>
-    </w:p>
-    <w:p>
-      <w:pPr>
-        <w:pStyle w:val="Heading2"/>
-        <w:rPr/>
-      </w:pPr>
-      <w:r>
-        <w:rPr>
-          <w:sz w:val="22"/>
-          <w:szCs w:val="22"/>
-        </w:rPr>
-        <w:t>10. Какво научих</w:t>
-      </w:r>
-    </w:p>
-    <w:p>
-      <w:pPr>
-        <w:pStyle w:val="Normal"/>
-        <w:rPr/>
-      </w:pPr>
-      <w:r>
-        <w:rPr>
-          <w:sz w:val="22"/>
-          <w:szCs w:val="22"/>
-        </w:rPr>
-        <w:t>Нищо, освен:</w:t>
-      </w:r>
-    </w:p>
-    <w:p>
-      <w:pPr>
-        <w:pStyle w:val="Normal"/>
-        <w:numPr>
-          <w:ilvl w:val="0"/>
-          <w:numId w:val="5"/>
-        </w:numPr>
-        <w:rPr/>
-      </w:pPr>
-      <w:r>
-        <w:rPr>
-          <w:sz w:val="22"/>
-          <w:szCs w:val="22"/>
-        </w:rPr>
-        <w:t>AWS в сравнение с MS Azure е като дървена тояга в сравнение с добра кола.</w:t>
-      </w:r>
-    </w:p>
-    <w:p>
-      <w:pPr>
-        <w:pStyle w:val="Normal"/>
-        <w:numPr>
-          <w:ilvl w:val="0"/>
-          <w:numId w:val="5"/>
-        </w:numPr>
-        <w:rPr/>
-      </w:pPr>
-      <w:r>
-        <w:rPr>
-          <w:sz w:val="22"/>
-          <w:szCs w:val="22"/>
-        </w:rPr>
-        <w:t>Какво е REDBeanphp – хубава библиотека която спестява време, давайки възможност да не занимавам с безсмислено ръчно писане на SQL заявки.</w:t>
-      </w:r>
-    </w:p>
-    <w:p>
-      <w:pPr>
-        <w:pStyle w:val="Normal"/>
-        <w:numPr>
-          <w:ilvl w:val="0"/>
-          <w:numId w:val="5"/>
-        </w:numPr>
-        <w:rPr/>
-      </w:pPr>
-      <w:r>
-        <w:rPr>
-          <w:sz w:val="22"/>
-          <w:szCs w:val="22"/>
-        </w:rPr>
-        <w:t>Xampp е добър за обучение и лесно влизане в уеб-разработка и за много прости и бързи проекти \ прототипи, когато става въпрос за нещо стабилно, адекватно, голямо – няма смъсъл да не ползваш php frameworks, а още по-добре – други технологии като Elixir / Node.js / Python / Ruby.  Май това е въпрос като с религия, но извенявам се, само изразявам мнението си.</w:t>
-      </w:r>
-    </w:p>
-    <w:p>
-      <w:pPr>
-        <w:pStyle w:val="Heading2"/>
-        <w:rPr/>
-      </w:pPr>
-      <w:r>
-        <w:rPr>
-          <w:sz w:val="22"/>
-          <w:szCs w:val="22"/>
-        </w:rPr>
-        <w:t>11. Използвани източници</w:t>
-      </w:r>
-    </w:p>
-    <w:p>
-      <w:pPr>
-        <w:pStyle w:val="Normal"/>
-        <w:numPr>
-          <w:ilvl w:val="0"/>
-          <w:numId w:val="4"/>
         </w:numPr>
         <w:rPr/>
       </w:pPr>
@@ -1280,7 +1132,7 @@
         <w:pStyle w:val="Normal"/>
         <w:numPr>
           <w:ilvl w:val="0"/>
-          <w:numId w:val="4"/>
+          <w:numId w:val="3"/>
         </w:numPr>
         <w:rPr/>
       </w:pPr>
@@ -1300,7 +1152,7 @@
         <w:pStyle w:val="Normal"/>
         <w:numPr>
           <w:ilvl w:val="0"/>
-          <w:numId w:val="4"/>
+          <w:numId w:val="3"/>
         </w:numPr>
         <w:rPr/>
       </w:pPr>
@@ -1322,7 +1174,7 @@
         <w:pStyle w:val="Normal"/>
         <w:numPr>
           <w:ilvl w:val="0"/>
-          <w:numId w:val="4"/>
+          <w:numId w:val="3"/>
         </w:numPr>
         <w:rPr/>
       </w:pPr>
@@ -1344,7 +1196,7 @@
         <w:pStyle w:val="Normal"/>
         <w:numPr>
           <w:ilvl w:val="0"/>
-          <w:numId w:val="4"/>
+          <w:numId w:val="3"/>
         </w:numPr>
         <w:rPr/>
       </w:pPr>
@@ -1366,7 +1218,7 @@
         <w:pStyle w:val="Normal"/>
         <w:numPr>
           <w:ilvl w:val="0"/>
-          <w:numId w:val="4"/>
+          <w:numId w:val="3"/>
         </w:numPr>
         <w:rPr/>
       </w:pPr>
@@ -1388,7 +1240,7 @@
         <w:pStyle w:val="Normal"/>
         <w:numPr>
           <w:ilvl w:val="0"/>
-          <w:numId w:val="4"/>
+          <w:numId w:val="3"/>
         </w:numPr>
         <w:rPr/>
       </w:pPr>
@@ -1541,278 +1393,93 @@
     <w:p>
       <w:pPr>
         <w:pStyle w:val="Heading2"/>
+        <w:rPr/>
+      </w:pPr>
+      <w:r>
         <w:rPr>
           <w:lang w:bidi="he-IL"/>
         </w:rPr>
-      </w:pPr>
+        <w:t>Финален проект</w:t>
+      </w:r>
+      <w:r>
+        <w:rPr>
+          <w:lang w:val="en-US" w:bidi="he-IL"/>
+        </w:rPr>
+        <w:t xml:space="preserve"> (</w:t>
+      </w:r>
       <w:r>
         <w:rPr>
           <w:lang w:bidi="he-IL"/>
         </w:rPr>
-        <w:t>Препоръки за предаване на проекта (</w:t>
-      </w:r>
-      <w:r>
-        <w:rPr>
-          <w:highlight w:val="yellow"/>
+        <w:t xml:space="preserve">инструкции към 7 издание) </w:t>
+      </w:r>
+    </w:p>
+    <w:p>
+      <w:pPr>
+        <w:pStyle w:val="Normal"/>
+        <w:spacing w:lineRule="auto" w:line="240"/>
+        <w:rPr/>
+      </w:pPr>
+      <w:r>
+        <w:rPr>
           <w:lang w:bidi="he-IL"/>
         </w:rPr>
-        <w:t>изтрийте при предаване на проекта</w:t>
+        <w:t>2. Изпитни проекти: (настоящият документ може да съхраните като</w:t>
+      </w:r>
+      <w:r>
+        <w:rPr>
+          <w:lang w:val="en-US" w:bidi="he-IL"/>
+        </w:rPr>
+        <w:t xml:space="preserve"> .docx</w:t>
       </w:r>
       <w:r>
         <w:rPr>
           <w:lang w:bidi="he-IL"/>
         </w:rPr>
-        <w:t>)</w:t>
-      </w:r>
-    </w:p>
-    <w:p>
-      <w:pPr>
-        <w:pStyle w:val="Normal"/>
-        <w:spacing w:lineRule="auto" w:line="240"/>
-        <w:rPr>
-          <w:i/>
-          <w:i/>
-          <w:iCs/>
+        <w:t xml:space="preserve"> . За хората, ползващи редактори, различни от </w:t>
+      </w:r>
+      <w:r>
+        <w:rPr>
+          <w:lang w:val="en-US" w:bidi="he-IL"/>
+        </w:rPr>
+        <w:t xml:space="preserve">MS Office – </w:t>
+      </w:r>
+      <w:r>
+        <w:rPr>
           <w:lang w:bidi="he-IL"/>
         </w:rPr>
-      </w:pPr>
+        <w:t xml:space="preserve">освен </w:t>
+      </w:r>
+      <w:r>
+        <w:rPr>
+          <w:lang w:val="en-US" w:bidi="he-IL"/>
+        </w:rPr>
+        <w:t>docx/rtf</w:t>
+      </w:r>
       <w:r>
         <w:rPr>
           <w:lang w:bidi="he-IL"/>
         </w:rPr>
-        <w:t xml:space="preserve">Заб. </w:t>
-      </w:r>
-      <w:r>
-        <w:rPr>
-          <w:i/>
-          <w:iCs/>
+        <w:t xml:space="preserve"> да качат и </w:t>
+      </w:r>
+      <w:r>
+        <w:rPr>
+          <w:lang w:val="en-US" w:bidi="he-IL"/>
+        </w:rPr>
+        <w:t xml:space="preserve">pdf </w:t>
+      </w:r>
+      <w:r>
+        <w:rPr>
           <w:lang w:bidi="he-IL"/>
         </w:rPr>
-        <w:t xml:space="preserve">Спазвайки препоръките по-долу биха спомогнали да направите добри проекти по Уеб технологии. </w:t>
-      </w:r>
-    </w:p>
-    <w:p>
-      <w:pPr>
-        <w:pStyle w:val="Heading2"/>
-        <w:rPr>
-          <w:lang w:bidi="he-IL"/>
-        </w:rPr>
-      </w:pPr>
-      <w:r>
-        <w:rPr>
-          <w:lang w:bidi="he-IL"/>
-        </w:rPr>
-        <w:t>Финален проект</w:t>
-      </w:r>
-      <w:r>
-        <w:rPr>
-          <w:lang w:val="en-US" w:bidi="he-IL"/>
-        </w:rPr>
-        <w:t xml:space="preserve"> (</w:t>
-      </w:r>
-      <w:r>
-        <w:rPr>
-          <w:lang w:bidi="he-IL"/>
-        </w:rPr>
-        <w:t xml:space="preserve">инструкции към 7 издание) </w:t>
-      </w:r>
-    </w:p>
-    <w:p>
-      <w:pPr>
-        <w:pStyle w:val="Normal"/>
-        <w:spacing w:lineRule="auto" w:line="240"/>
-        <w:rPr>
-          <w:lang w:bidi="he-IL"/>
-        </w:rPr>
-      </w:pPr>
-      <w:r>
-        <w:rPr>
-          <w:lang w:bidi="he-IL"/>
-        </w:rPr>
-        <w:t>2. Изпитни проекти: (настоящият документ може да съхраните като</w:t>
-      </w:r>
-      <w:r>
-        <w:rPr>
-          <w:lang w:val="en-US" w:bidi="he-IL"/>
-        </w:rPr>
-        <w:t xml:space="preserve"> .docx</w:t>
-      </w:r>
-      <w:r>
-        <w:rPr>
-          <w:lang w:bidi="he-IL"/>
-        </w:rPr>
-        <w:t xml:space="preserve"> . За хората, ползващи редактори, различни от </w:t>
-      </w:r>
-      <w:r>
-        <w:rPr>
-          <w:lang w:val="en-US" w:bidi="he-IL"/>
-        </w:rPr>
-        <w:t xml:space="preserve">MS Office – </w:t>
-      </w:r>
-      <w:r>
-        <w:rPr>
-          <w:lang w:bidi="he-IL"/>
-        </w:rPr>
-        <w:t xml:space="preserve">освен </w:t>
-      </w:r>
-      <w:r>
-        <w:rPr>
-          <w:lang w:val="en-US" w:bidi="he-IL"/>
-        </w:rPr>
-        <w:t>docx/rtf</w:t>
-      </w:r>
-      <w:r>
-        <w:rPr>
-          <w:lang w:bidi="he-IL"/>
-        </w:rPr>
-        <w:t xml:space="preserve"> да качат и </w:t>
-      </w:r>
-      <w:r>
-        <w:rPr>
-          <w:lang w:val="en-US" w:bidi="he-IL"/>
-        </w:rPr>
-        <w:t xml:space="preserve">pdf </w:t>
-      </w:r>
-      <w:r>
-        <w:rPr>
-          <w:lang w:bidi="he-IL"/>
-        </w:rPr>
         <w:t>версия на документацията – за по-сигурно.)</w:t>
       </w:r>
     </w:p>
     <w:p>
       <w:pPr>
         <w:pStyle w:val="Normal"/>
-        <w:spacing w:lineRule="auto" w:line="240"/>
-        <w:rPr>
-          <w:lang w:bidi="he-IL"/>
-        </w:rPr>
-      </w:pPr>
-      <w:r>
-        <w:rPr>
-          <w:lang w:bidi="he-IL"/>
-        </w:rPr>
-        <w:t>2.1. Темите за изпитните проекти трябва да са съгласувани с мен на място (вече няколко хора го направиха); като тема си запишете ф.н. в гугъл докса - там пише как се записвате (в коя колона и какъв разделител да ползвате); Обем на проектите: 30 човекочаса на човек на проект. Това е доста относително, но все пак е нещо.</w:t>
-      </w:r>
-    </w:p>
-    <w:p>
-      <w:pPr>
-        <w:pStyle w:val="Normal"/>
-        <w:spacing w:lineRule="auto" w:line="240"/>
-        <w:rPr>
-          <w:lang w:bidi="he-IL"/>
-        </w:rPr>
-      </w:pPr>
-      <w:r>
-        <w:rPr>
-          <w:lang w:bidi="he-IL"/>
-        </w:rPr>
-        <w:t>2.2. За документация на проекта ползвайте шаблона (ще гледам да го кача скоро); Задължително потребителска документация (а.к.а. userguide) - няколко скрийншота с кратко разяснение; условие на проекта (т.е. какво сте разтълкували сме се разбрали да правите - то може и да се различава от описанието дадено в гугъл докс-а към момента); както и инструкции за инсталиране; за защитата - ще дам няколко дати през сесията/преди сесията + официалните дати, за който не успее да мине преди това; за защитата - кода, документацията/необходими библиотеки/среди, инсталации - за инсталирането се предават на DVD (ако има още такова нещо като CD-може и на CD). Може по изключение да сложа И форма за качване само на документацията и програмен код и в мудъл, НО идеята е, че ако няма интернет (да речем е паднал мудъла, спрял е тока и т.н. - само по съдържанието на диска, който сте предали да може да се инсталира и подкара проекта); Също така разпечатвате първа страница от проекта (с името ви и заданието), 1 страница от userguide-а и последната страница, където пише предал/приел (там пише вашите и моите имена), т.е. не е необходимо да печатите цялата документация - така или иначе ще я има в електронен формат; За хората, които не ползват MS Office - ще помоля освен изходният документ в docx/rtf, да качат нещата и е pdf формат, т.к. често такъв тип документация се размества и не се чете. В кода сложете и MySql sql скрипт със създаване на на таблицата и скриптове, задаващи примерни данни (т.е. може да изтестваме приложението дали работи без данни, и ако за да се види пълната прелест на проекта е нуждно да се вкарат предварително данни - sql и/или снимки/звуци и т.н. може да ги подготвите на диска).</w:t>
-      </w:r>
-    </w:p>
-    <w:p>
-      <w:pPr>
-        <w:pStyle w:val="Normal"/>
-        <w:spacing w:lineRule="auto" w:line="240"/>
-        <w:rPr>
-          <w:lang w:bidi="he-IL"/>
-        </w:rPr>
-      </w:pPr>
-      <w:r>
-        <w:rPr>
-          <w:lang w:bidi="he-IL"/>
-        </w:rPr>
-        <w:t>2.3. Срок за защита на изпитните проекти - до изпита. За съгласуване на теми - ми пишете да се разберем за час за консултации за проектите.</w:t>
-      </w:r>
-    </w:p>
-    <w:p>
-      <w:pPr>
-        <w:pStyle w:val="Normal"/>
-        <w:spacing w:lineRule="auto" w:line="240"/>
-        <w:rPr>
-          <w:lang w:bidi="he-IL"/>
-        </w:rPr>
-      </w:pPr>
-      <w:r>
-        <w:rPr>
-          <w:lang w:bidi="he-IL"/>
-        </w:rPr>
-        <w:t>Вижте и инструкциите към 6 издание – които не противоречат с инструкциите за настоящото издание – са валидни и сега.</w:t>
-      </w:r>
-    </w:p>
-    <w:p>
-      <w:pPr>
-        <w:pStyle w:val="Heading2"/>
-        <w:rPr>
-          <w:lang w:bidi="he-IL"/>
-        </w:rPr>
-      </w:pPr>
-      <w:r>
-        <w:rPr>
-          <w:lang w:bidi="he-IL"/>
-        </w:rPr>
-        <w:t>Финален проект</w:t>
-      </w:r>
-      <w:r>
-        <w:rPr>
-          <w:lang w:val="en-US" w:bidi="he-IL"/>
-        </w:rPr>
-        <w:t xml:space="preserve"> (</w:t>
-      </w:r>
-      <w:r>
-        <w:rPr>
-          <w:lang w:bidi="he-IL"/>
-        </w:rPr>
-        <w:t xml:space="preserve">инструкции към 6 издание) </w:t>
-      </w:r>
-    </w:p>
-    <w:p>
-      <w:pPr>
-        <w:pStyle w:val="Normal"/>
-        <w:spacing w:lineRule="auto" w:line="240"/>
-        <w:rPr>
-          <w:i/>
-          <w:i/>
-          <w:iCs/>
-          <w:lang w:bidi="he-IL"/>
-        </w:rPr>
-      </w:pPr>
-      <w:r>
-        <w:rPr>
-          <w:lang w:bidi="he-IL"/>
-        </w:rPr>
-        <w:t xml:space="preserve">Заб. </w:t>
-      </w:r>
-      <w:r>
-        <w:rPr>
-          <w:i/>
-          <w:iCs/>
-          <w:lang w:bidi="he-IL"/>
-        </w:rPr>
-        <w:t xml:space="preserve">Спазвайки препоръките по-долу биха спомогнали да направите добри проекти по Уеб технологии. </w:t>
-      </w:r>
-    </w:p>
-    <w:p>
-      <w:pPr>
-        <w:pStyle w:val="Normal"/>
-        <w:spacing w:lineRule="auto" w:line="240"/>
-        <w:rPr>
-          <w:lang w:bidi="he-IL"/>
-        </w:rPr>
-      </w:pPr>
-      <w:r>
-        <w:rPr>
-          <w:lang w:bidi="he-IL"/>
-        </w:rPr>
-      </w:r>
-    </w:p>
-    <w:p>
-      <w:pPr>
-        <w:pStyle w:val="Normal"/>
-        <w:spacing w:lineRule="auto" w:line="240"/>
-        <w:rPr>
-          <w:lang w:bidi="he-IL"/>
-        </w:rPr>
+        <w:spacing w:lineRule="auto" w:line="240" w:before="0" w:after="200"/>
+        <w:rPr/>
       </w:pPr>
       <w:r>
         <w:rPr>
@@ -1856,1026 +1523,6 @@
           <w:lang w:bidi="he-IL"/>
         </w:rPr>
         <w:t xml:space="preserve"> пишете факултетният си номер (според инструкциите, зададени в форума на курса).</w:t>
-      </w:r>
-    </w:p>
-    <w:p>
-      <w:pPr>
-        <w:pStyle w:val="Heading2"/>
-        <w:rPr>
-          <w:lang w:bidi="he-IL"/>
-        </w:rPr>
-      </w:pPr>
-      <w:r>
-        <w:rPr>
-          <w:lang w:bidi="he-IL"/>
-        </w:rPr>
-        <w:t>Още няколко упътвания:</w:t>
-      </w:r>
-    </w:p>
-    <w:p>
-      <w:pPr>
-        <w:pStyle w:val="Normal"/>
-        <w:spacing w:lineRule="auto" w:line="240"/>
-        <w:rPr>
-          <w:lang w:bidi="he-IL"/>
-        </w:rPr>
-      </w:pPr>
-      <w:r>
-        <w:rPr>
-          <w:lang w:bidi="he-IL"/>
-        </w:rPr>
-      </w:r>
-    </w:p>
-    <w:p>
-      <w:pPr>
-        <w:pStyle w:val="Normal"/>
-        <w:spacing w:lineRule="auto" w:line="240"/>
-        <w:rPr>
-          <w:lang w:bidi="he-IL"/>
-        </w:rPr>
-      </w:pPr>
-      <w:r>
-        <w:rPr>
-          <w:lang w:bidi="he-IL"/>
-        </w:rPr>
-        <w:t>I. АРХИТЕКТУРА НА УЕБ СИСТЕМАТА: Да има три-слойна архитектура (Препоръки: 1. презентационен слой - css/js/html, 2. БД: MySql и като допълнение по желание може да имате импорт/експорт към XML; 3. Бизнес логика - Php)</w:t>
-      </w:r>
-    </w:p>
-    <w:p>
-      <w:pPr>
-        <w:pStyle w:val="Normal"/>
-        <w:spacing w:lineRule="auto" w:line="240"/>
-        <w:rPr>
-          <w:lang w:bidi="he-IL"/>
-        </w:rPr>
-      </w:pPr>
-      <w:r>
-        <w:rPr>
-          <w:lang w:bidi="he-IL"/>
-        </w:rPr>
-        <w:t>II. ФУНКЦИОНАЛНИ ХАРАКТЕРИСТИКИ: Съгласуват се с преподавателя - избира се темата, а каква да е функционалността - питате на лекции или се явявате на предварителна защита, където съгласувате обхвата на изискванията;Да се познават и спазват добрите практики, завършеност - според сложността на приложението – 30 човеко-часа);</w:t>
-      </w:r>
-    </w:p>
-    <w:p>
-      <w:pPr>
-        <w:pStyle w:val="Normal"/>
-        <w:spacing w:lineRule="auto" w:line="240"/>
-        <w:rPr>
-          <w:lang w:bidi="he-IL"/>
-        </w:rPr>
-      </w:pPr>
-      <w:r>
-        <w:rPr>
-          <w:lang w:bidi="he-IL"/>
-        </w:rPr>
-        <w:t>III. НЕ-Функционални характеристики:</w:t>
-      </w:r>
-    </w:p>
-    <w:p>
-      <w:pPr>
-        <w:pStyle w:val="Normal"/>
-        <w:spacing w:lineRule="auto" w:line="240"/>
-        <w:rPr>
-          <w:lang w:bidi="he-IL"/>
-        </w:rPr>
-      </w:pPr>
-      <w:r>
-        <w:rPr>
-          <w:lang w:bidi="he-IL"/>
-        </w:rPr>
-        <w:t>- Конфигурируемост (лесно да може да се инсталира - например: смяна на едно место ако се смени физически папката на сървъра - да е в под-папка, смяна на адреса - IP/URL, смяна на име/парола/</w:t>
-      </w:r>
-    </w:p>
-    <w:p>
-      <w:pPr>
-        <w:pStyle w:val="Normal"/>
-        <w:spacing w:lineRule="auto" w:line="240"/>
-        <w:rPr>
-          <w:lang w:bidi="he-IL"/>
-        </w:rPr>
-      </w:pPr>
-      <w:r>
-        <w:rPr>
-          <w:lang w:bidi="he-IL"/>
-        </w:rPr>
-        <w:t>- Разширяемост - лестно да може да се разширява функционалността на различните слоеве;</w:t>
-      </w:r>
-    </w:p>
-    <w:p>
-      <w:pPr>
-        <w:pStyle w:val="Normal"/>
-        <w:spacing w:lineRule="auto" w:line="240"/>
-        <w:rPr>
-          <w:lang w:bidi="he-IL"/>
-        </w:rPr>
-      </w:pPr>
-      <w:r>
-        <w:rPr>
-          <w:lang w:bidi="he-IL"/>
-        </w:rPr>
-        <w:t>- Документация - без да се пуска проекта - да може да се ориентира в неговата функционалност, как се настройва, точки на разширение на отделните слоеве- ако има особенност, примерни данни за тестване - администраторски акаунти, ръководство на потребителя за различните роли - скрийншоти с кратко заглавие).</w:t>
-      </w:r>
-    </w:p>
-    <w:p>
-      <w:pPr>
-        <w:pStyle w:val="Normal"/>
-        <w:spacing w:lineRule="auto" w:line="240"/>
-        <w:rPr>
-          <w:lang w:bidi="he-IL"/>
-        </w:rPr>
-      </w:pPr>
-      <w:r>
-        <w:rPr>
-          <w:lang w:bidi="he-IL"/>
-        </w:rPr>
-        <w:t>IV. Други изисквания, зададени на лекция (следете лекциите и форумите).</w:t>
-      </w:r>
-    </w:p>
-    <w:p>
-      <w:pPr>
-        <w:pStyle w:val="Normal"/>
-        <w:spacing w:lineRule="auto" w:line="240"/>
-        <w:rPr>
-          <w:lang w:bidi="he-IL"/>
-        </w:rPr>
-      </w:pPr>
-      <w:r>
-        <w:rPr>
-          <w:b/>
-          <w:bCs/>
-          <w:lang w:bidi="he-IL"/>
-        </w:rPr>
-        <w:t>Заб.</w:t>
-      </w:r>
-      <w:r>
-        <w:rPr>
-          <w:lang w:bidi="he-IL"/>
-        </w:rPr>
-        <w:t xml:space="preserve"> </w:t>
-      </w:r>
-      <w:r>
-        <w:rPr>
-          <w:i/>
-          <w:iCs/>
-          <w:lang w:bidi="he-IL"/>
-        </w:rPr>
-        <w:t xml:space="preserve">Има вероятност да пусна нова инстанция на системата за рефератите, но този път за проекти, където в html да сложите документацията си (т.е. подобен на този шаблон, но в </w:t>
-      </w:r>
-      <w:r>
-        <w:rPr>
-          <w:i/>
-          <w:iCs/>
-          <w:lang w:val="en-US" w:bidi="he-IL"/>
-        </w:rPr>
-        <w:t>html</w:t>
-      </w:r>
-      <w:r>
-        <w:rPr>
-          <w:i/>
-          <w:iCs/>
-          <w:lang w:bidi="he-IL"/>
-        </w:rPr>
-        <w:t xml:space="preserve"> формат)</w:t>
-      </w:r>
-      <w:r>
-        <w:rPr>
-          <w:lang w:bidi="he-IL"/>
-        </w:rPr>
-        <w:t>.</w:t>
-      </w:r>
-    </w:p>
-    <w:p>
-      <w:pPr>
-        <w:pStyle w:val="Normal"/>
-        <w:spacing w:lineRule="auto" w:line="240"/>
-        <w:rPr>
-          <w:lang w:bidi="he-IL"/>
-        </w:rPr>
-      </w:pPr>
-      <w:r>
-        <w:rPr>
-          <w:lang w:bidi="he-IL"/>
-        </w:rPr>
-        <w:t>За изискването конфигурируемост (описвате в документацията), се очаква нещо от вида:</w:t>
-      </w:r>
-    </w:p>
-    <w:p>
-      <w:pPr>
-        <w:pStyle w:val="Normal"/>
-        <w:pBdr>
-          <w:top w:val="single" w:sz="4" w:space="1" w:color="00000A"/>
-          <w:left w:val="single" w:sz="4" w:space="4" w:color="00000A"/>
-          <w:bottom w:val="single" w:sz="4" w:space="1" w:color="00000A"/>
-          <w:right w:val="single" w:sz="4" w:space="4" w:color="00000A"/>
-        </w:pBdr>
-        <w:spacing w:lineRule="auto" w:line="240"/>
-        <w:rPr>
-          <w:b/>
-          <w:b/>
-          <w:i/>
-          <w:i/>
-          <w:iCs/>
-          <w:lang w:bidi="he-IL"/>
-        </w:rPr>
-      </w:pPr>
-      <w:r>
-        <w:rPr>
-          <w:b/>
-          <w:i/>
-          <w:iCs/>
-          <w:lang w:bidi="he-IL"/>
-        </w:rPr>
-        <w:t>&lt;?php</w:t>
-      </w:r>
-    </w:p>
-    <w:p>
-      <w:pPr>
-        <w:pStyle w:val="Normal"/>
-        <w:pBdr>
-          <w:top w:val="single" w:sz="4" w:space="1" w:color="00000A"/>
-          <w:left w:val="single" w:sz="4" w:space="4" w:color="00000A"/>
-          <w:bottom w:val="single" w:sz="4" w:space="1" w:color="00000A"/>
-          <w:right w:val="single" w:sz="4" w:space="4" w:color="00000A"/>
-        </w:pBdr>
-        <w:spacing w:lineRule="auto" w:line="240"/>
-        <w:rPr>
-          <w:i/>
-          <w:i/>
-          <w:iCs/>
-          <w:color w:val="00B050"/>
-          <w:lang w:bidi="he-IL"/>
-        </w:rPr>
-      </w:pPr>
-      <w:r>
-        <w:rPr>
-          <w:i/>
-          <w:iCs/>
-          <w:color w:val="00B050"/>
-          <w:lang w:bidi="he-IL"/>
-        </w:rPr>
-        <w:t>//</w:t>
-      </w:r>
-      <w:r>
-        <w:rPr/>
-        <w:t xml:space="preserve">install.php </w:t>
-      </w:r>
-      <w:r>
-        <w:rPr>
-          <w:i/>
-          <w:iCs/>
-          <w:color w:val="00B050"/>
-          <w:lang w:bidi="he-IL"/>
-        </w:rPr>
-        <w:t>- can called once, initiating database, creating configuration file of doesnt exists, etc.</w:t>
-      </w:r>
-    </w:p>
-    <w:p>
-      <w:pPr>
-        <w:pStyle w:val="Normal"/>
-        <w:pBdr>
-          <w:top w:val="single" w:sz="4" w:space="1" w:color="00000A"/>
-          <w:left w:val="single" w:sz="4" w:space="4" w:color="00000A"/>
-          <w:bottom w:val="single" w:sz="4" w:space="1" w:color="00000A"/>
-          <w:right w:val="single" w:sz="4" w:space="4" w:color="00000A"/>
-        </w:pBdr>
-        <w:spacing w:lineRule="auto" w:line="240"/>
-        <w:rPr>
-          <w:i/>
-          <w:i/>
-          <w:iCs/>
-          <w:color w:val="00B050"/>
-          <w:lang w:bidi="he-IL"/>
-        </w:rPr>
-      </w:pPr>
-      <w:r>
-        <w:rPr>
-          <w:i/>
-          <w:iCs/>
-          <w:color w:val="00B050"/>
-          <w:lang w:bidi="he-IL"/>
-        </w:rPr>
-        <w:t xml:space="preserve">//Optional:: </w:t>
-      </w:r>
-      <w:r>
-        <w:rPr/>
-        <w:t>ConfigPanel.php</w:t>
-      </w:r>
-      <w:r>
-        <w:rPr>
-          <w:i/>
-          <w:iCs/>
-          <w:color w:val="00B050"/>
-          <w:lang w:bidi="he-IL"/>
-        </w:rPr>
-        <w:t xml:space="preserve"> -&gt; Configures/changes settings of app</w:t>
-      </w:r>
-    </w:p>
-    <w:p>
-      <w:pPr>
-        <w:pStyle w:val="Normal"/>
-        <w:pBdr>
-          <w:top w:val="single" w:sz="4" w:space="1" w:color="00000A"/>
-          <w:left w:val="single" w:sz="4" w:space="4" w:color="00000A"/>
-          <w:bottom w:val="single" w:sz="4" w:space="1" w:color="00000A"/>
-          <w:right w:val="single" w:sz="4" w:space="4" w:color="00000A"/>
-        </w:pBdr>
-        <w:spacing w:lineRule="auto" w:line="240"/>
-        <w:rPr>
-          <w:i/>
-          <w:i/>
-          <w:iCs/>
-          <w:color w:val="00B050"/>
-          <w:lang w:val="en-US" w:bidi="he-IL"/>
-        </w:rPr>
-      </w:pPr>
-      <w:r>
-        <w:rPr>
-          <w:i/>
-          <w:iCs/>
-          <w:color w:val="00B050"/>
-          <w:lang w:bidi="he-IL"/>
-        </w:rPr>
-        <w:t xml:space="preserve">//Required: </w:t>
-      </w:r>
-      <w:r>
-        <w:rPr/>
-        <w:t xml:space="preserve">config.php, </w:t>
-      </w:r>
-      <w:r>
-        <w:rPr>
-          <w:lang w:val="en-US"/>
-        </w:rPr>
-        <w:t>db_sql.txt</w:t>
-      </w:r>
-    </w:p>
-    <w:p>
-      <w:pPr>
-        <w:pStyle w:val="Normal"/>
-        <w:pBdr>
-          <w:top w:val="single" w:sz="4" w:space="1" w:color="00000A"/>
-          <w:left w:val="single" w:sz="4" w:space="4" w:color="00000A"/>
-          <w:bottom w:val="single" w:sz="4" w:space="1" w:color="00000A"/>
-          <w:right w:val="single" w:sz="4" w:space="4" w:color="00000A"/>
-        </w:pBdr>
-        <w:spacing w:lineRule="auto" w:line="240"/>
-        <w:rPr>
-          <w:i/>
-          <w:i/>
-          <w:iCs/>
-          <w:color w:val="00B050"/>
-          <w:lang w:bidi="he-IL"/>
-        </w:rPr>
-      </w:pPr>
-      <w:r>
-        <w:rPr>
-          <w:i/>
-          <w:iCs/>
-          <w:color w:val="00B050"/>
-          <w:lang w:bidi="he-IL"/>
-        </w:rPr>
-        <w:t>//required: help.php (can be part of documentation)...</w:t>
-      </w:r>
-    </w:p>
-    <w:p>
-      <w:pPr>
-        <w:pStyle w:val="Normal"/>
-        <w:pBdr>
-          <w:top w:val="single" w:sz="4" w:space="1" w:color="00000A"/>
-          <w:left w:val="single" w:sz="4" w:space="4" w:color="00000A"/>
-          <w:bottom w:val="single" w:sz="4" w:space="1" w:color="00000A"/>
-          <w:right w:val="single" w:sz="4" w:space="4" w:color="00000A"/>
-        </w:pBdr>
-        <w:spacing w:lineRule="auto" w:line="240"/>
-        <w:rPr>
-          <w:i/>
-          <w:i/>
-          <w:iCs/>
-          <w:color w:val="00B050"/>
-          <w:lang w:bidi="he-IL"/>
-        </w:rPr>
-      </w:pPr>
-      <w:r>
-        <w:rPr>
-          <w:i/>
-          <w:iCs/>
-          <w:color w:val="00B050"/>
-          <w:lang w:bidi="he-IL"/>
-        </w:rPr>
-        <w:t>//or config.ini -&gt; със същите настройки;</w:t>
-      </w:r>
-    </w:p>
-    <w:p>
-      <w:pPr>
-        <w:pStyle w:val="Normal"/>
-        <w:pBdr>
-          <w:top w:val="single" w:sz="4" w:space="1" w:color="00000A"/>
-          <w:left w:val="single" w:sz="4" w:space="4" w:color="00000A"/>
-          <w:bottom w:val="single" w:sz="4" w:space="1" w:color="00000A"/>
-          <w:right w:val="single" w:sz="4" w:space="4" w:color="00000A"/>
-        </w:pBdr>
-        <w:spacing w:lineRule="auto" w:line="240"/>
-        <w:rPr>
-          <w:i/>
-          <w:i/>
-          <w:iCs/>
-          <w:lang w:bidi="he-IL"/>
-        </w:rPr>
-      </w:pPr>
-      <w:r>
-        <w:rPr>
-          <w:i/>
-          <w:iCs/>
-          <w:lang w:bidi="he-IL"/>
-        </w:rPr>
-      </w:r>
-    </w:p>
-    <w:p>
-      <w:pPr>
-        <w:pStyle w:val="Normal"/>
-        <w:pBdr>
-          <w:top w:val="single" w:sz="4" w:space="1" w:color="00000A"/>
-          <w:left w:val="single" w:sz="4" w:space="4" w:color="00000A"/>
-          <w:bottom w:val="single" w:sz="4" w:space="1" w:color="00000A"/>
-          <w:right w:val="single" w:sz="4" w:space="4" w:color="00000A"/>
-        </w:pBdr>
-        <w:spacing w:lineRule="auto" w:line="240"/>
-        <w:rPr>
-          <w:i/>
-          <w:i/>
-          <w:iCs/>
-          <w:lang w:bidi="he-IL"/>
-        </w:rPr>
-      </w:pPr>
-      <w:r>
-        <w:rPr>
-          <w:i/>
-          <w:iCs/>
-          <w:lang w:bidi="he-IL"/>
-        </w:rPr>
-        <w:t>class Config {</w:t>
-      </w:r>
-    </w:p>
-    <w:p>
-      <w:pPr>
-        <w:pStyle w:val="Normal"/>
-        <w:pBdr>
-          <w:top w:val="single" w:sz="4" w:space="1" w:color="00000A"/>
-          <w:left w:val="single" w:sz="4" w:space="4" w:color="00000A"/>
-          <w:bottom w:val="single" w:sz="4" w:space="1" w:color="00000A"/>
-          <w:right w:val="single" w:sz="4" w:space="4" w:color="00000A"/>
-        </w:pBdr>
-        <w:spacing w:lineRule="auto" w:line="240"/>
-        <w:rPr>
-          <w:i/>
-          <w:i/>
-          <w:iCs/>
-          <w:lang w:bidi="he-IL"/>
-        </w:rPr>
-      </w:pPr>
-      <w:r>
-        <w:rPr>
-          <w:i/>
-          <w:iCs/>
-          <w:lang w:bidi="he-IL"/>
-        </w:rPr>
-        <w:t xml:space="preserve">  </w:t>
-      </w:r>
-      <w:r>
-        <w:rPr>
-          <w:i/>
-          <w:iCs/>
-          <w:lang w:bidi="he-IL"/>
-        </w:rPr>
-        <w:t>$SITE_FN = 61999; //can be used bellow</w:t>
-      </w:r>
-    </w:p>
-    <w:p>
-      <w:pPr>
-        <w:pStyle w:val="Normal"/>
-        <w:pBdr>
-          <w:top w:val="single" w:sz="4" w:space="1" w:color="00000A"/>
-          <w:left w:val="single" w:sz="4" w:space="4" w:color="00000A"/>
-          <w:bottom w:val="single" w:sz="4" w:space="1" w:color="00000A"/>
-          <w:right w:val="single" w:sz="4" w:space="4" w:color="00000A"/>
-        </w:pBdr>
-        <w:spacing w:lineRule="auto" w:line="240"/>
-        <w:rPr>
-          <w:i/>
-          <w:i/>
-          <w:iCs/>
-          <w:lang w:bidi="he-IL"/>
-        </w:rPr>
-      </w:pPr>
-      <w:r>
-        <w:rPr>
-          <w:i/>
-          <w:iCs/>
-          <w:lang w:bidi="he-IL"/>
-        </w:rPr>
-        <w:t xml:space="preserve">  </w:t>
-      </w:r>
-      <w:r>
-        <w:rPr>
-          <w:i/>
-          <w:iCs/>
-          <w:lang w:bidi="he-IL"/>
-        </w:rPr>
-        <w:t>$SITE_CREATOR = "Your Name(s)";</w:t>
-      </w:r>
-    </w:p>
-    <w:p>
-      <w:pPr>
-        <w:pStyle w:val="Normal"/>
-        <w:pBdr>
-          <w:top w:val="single" w:sz="4" w:space="1" w:color="00000A"/>
-          <w:left w:val="single" w:sz="4" w:space="4" w:color="00000A"/>
-          <w:bottom w:val="single" w:sz="4" w:space="1" w:color="00000A"/>
-          <w:right w:val="single" w:sz="4" w:space="4" w:color="00000A"/>
-        </w:pBdr>
-        <w:spacing w:lineRule="auto" w:line="240"/>
-        <w:rPr>
-          <w:i/>
-          <w:i/>
-          <w:iCs/>
-          <w:lang w:bidi="he-IL"/>
-        </w:rPr>
-      </w:pPr>
-      <w:r>
-        <w:rPr>
-          <w:i/>
-          <w:iCs/>
-          <w:lang w:bidi="he-IL"/>
-        </w:rPr>
-        <w:t xml:space="preserve">  </w:t>
-      </w:r>
-      <w:r>
-        <w:rPr>
-          <w:i/>
-          <w:iCs/>
-          <w:lang w:bidi="he-IL"/>
-        </w:rPr>
-        <w:t>$SITE_ADMIN_EMAIL = "your@email.com";</w:t>
-      </w:r>
-    </w:p>
-    <w:p>
-      <w:pPr>
-        <w:pStyle w:val="Normal"/>
-        <w:pBdr>
-          <w:top w:val="single" w:sz="4" w:space="1" w:color="00000A"/>
-          <w:left w:val="single" w:sz="4" w:space="4" w:color="00000A"/>
-          <w:bottom w:val="single" w:sz="4" w:space="1" w:color="00000A"/>
-          <w:right w:val="single" w:sz="4" w:space="4" w:color="00000A"/>
-        </w:pBdr>
-        <w:spacing w:lineRule="auto" w:line="240"/>
-        <w:rPr>
-          <w:i/>
-          <w:i/>
-          <w:iCs/>
-          <w:lang w:bidi="he-IL"/>
-        </w:rPr>
-      </w:pPr>
-      <w:r>
-        <w:rPr>
-          <w:i/>
-          <w:iCs/>
-          <w:lang w:bidi="he-IL"/>
-        </w:rPr>
-        <w:t xml:space="preserve">  </w:t>
-      </w:r>
-      <w:r>
-        <w:rPr>
-          <w:i/>
-          <w:iCs/>
-          <w:lang w:bidi="he-IL"/>
-        </w:rPr>
-        <w:t xml:space="preserve">$SITE_INFO = "This project was created during ...year, on Web Technologies, Sofia University, FMI, lead by: </w:t>
-      </w:r>
-    </w:p>
-    <w:p>
-      <w:pPr>
-        <w:pStyle w:val="Normal"/>
-        <w:pBdr>
-          <w:top w:val="single" w:sz="4" w:space="1" w:color="00000A"/>
-          <w:left w:val="single" w:sz="4" w:space="4" w:color="00000A"/>
-          <w:bottom w:val="single" w:sz="4" w:space="1" w:color="00000A"/>
-          <w:right w:val="single" w:sz="4" w:space="4" w:color="00000A"/>
-        </w:pBdr>
-        <w:spacing w:lineRule="auto" w:line="240"/>
-        <w:rPr>
-          <w:i/>
-          <w:i/>
-          <w:iCs/>
-          <w:lang w:bidi="he-IL"/>
-        </w:rPr>
-      </w:pPr>
-      <w:r>
-        <w:rPr>
-          <w:i/>
-          <w:iCs/>
-          <w:lang w:bidi="he-IL"/>
-        </w:rPr>
-        <w:t>Name of Instructor, assistant: Name-Of-Assistant";</w:t>
-      </w:r>
-    </w:p>
-    <w:p>
-      <w:pPr>
-        <w:pStyle w:val="Normal"/>
-        <w:pBdr>
-          <w:top w:val="single" w:sz="4" w:space="1" w:color="00000A"/>
-          <w:left w:val="single" w:sz="4" w:space="4" w:color="00000A"/>
-          <w:bottom w:val="single" w:sz="4" w:space="1" w:color="00000A"/>
-          <w:right w:val="single" w:sz="4" w:space="4" w:color="00000A"/>
-        </w:pBdr>
-        <w:spacing w:lineRule="auto" w:line="240"/>
-        <w:rPr>
-          <w:i/>
-          <w:i/>
-          <w:iCs/>
-          <w:lang w:bidi="he-IL"/>
-        </w:rPr>
-      </w:pPr>
-      <w:r>
-        <w:rPr>
-          <w:i/>
-          <w:iCs/>
-          <w:lang w:bidi="he-IL"/>
-        </w:rPr>
-      </w:r>
-    </w:p>
-    <w:p>
-      <w:pPr>
-        <w:pStyle w:val="Normal"/>
-        <w:pBdr>
-          <w:top w:val="single" w:sz="4" w:space="1" w:color="00000A"/>
-          <w:left w:val="single" w:sz="4" w:space="4" w:color="00000A"/>
-          <w:bottom w:val="single" w:sz="4" w:space="1" w:color="00000A"/>
-          <w:right w:val="single" w:sz="4" w:space="4" w:color="00000A"/>
-        </w:pBdr>
-        <w:spacing w:lineRule="auto" w:line="240"/>
-        <w:rPr/>
-      </w:pPr>
-      <w:r>
-        <w:rPr/>
-        <w:t xml:space="preserve">  </w:t>
-      </w:r>
-      <w:r>
-        <w:rPr/>
-        <w:t>$SITE_URL=“</w:t>
-      </w:r>
-      <w:hyperlink r:id="rId9">
-        <w:r>
-          <w:rPr>
-            <w:rStyle w:val="InternetLink"/>
-            <w:lang w:bidi="he-IL"/>
-          </w:rPr>
-          <w:t>http://loremipsum.fmi.uni-sofia.bg/WEBTECH/www_6ed_prj/61999_alg_animation</w:t>
-        </w:r>
-      </w:hyperlink>
-      <w:r>
-        <w:rPr>
-          <w:lang w:val="en-US"/>
-        </w:rPr>
-        <w:t>”</w:t>
-      </w:r>
-      <w:r>
-        <w:rPr/>
-        <w:t>;</w:t>
-      </w:r>
-    </w:p>
-    <w:p>
-      <w:pPr>
-        <w:pStyle w:val="Normal"/>
-        <w:pBdr>
-          <w:top w:val="single" w:sz="4" w:space="1" w:color="00000A"/>
-          <w:left w:val="single" w:sz="4" w:space="4" w:color="00000A"/>
-          <w:bottom w:val="single" w:sz="4" w:space="1" w:color="00000A"/>
-          <w:right w:val="single" w:sz="4" w:space="4" w:color="00000A"/>
-        </w:pBdr>
-        <w:spacing w:lineRule="auto" w:line="240"/>
-        <w:rPr>
-          <w:i/>
-          <w:i/>
-          <w:iCs/>
-          <w:lang w:bidi="he-IL"/>
-        </w:rPr>
-      </w:pPr>
-      <w:r>
-        <w:rPr>
-          <w:i/>
-          <w:iCs/>
-          <w:lang w:bidi="he-IL"/>
-        </w:rPr>
-        <w:t xml:space="preserve">  </w:t>
-      </w:r>
-      <w:r>
-        <w:rPr>
-          <w:i/>
-          <w:iCs/>
-          <w:lang w:bidi="he-IL"/>
-        </w:rPr>
-        <w:t>$ROOT_FOLDER="c:\xampp\htdocs\www_6ed_prj/61999_alg_animation"</w:t>
-      </w:r>
-    </w:p>
-    <w:p>
-      <w:pPr>
-        <w:pStyle w:val="Normal"/>
-        <w:pBdr>
-          <w:top w:val="single" w:sz="4" w:space="1" w:color="00000A"/>
-          <w:left w:val="single" w:sz="4" w:space="4" w:color="00000A"/>
-          <w:bottom w:val="single" w:sz="4" w:space="1" w:color="00000A"/>
-          <w:right w:val="single" w:sz="4" w:space="4" w:color="00000A"/>
-        </w:pBdr>
-        <w:spacing w:lineRule="auto" w:line="240"/>
-        <w:rPr>
-          <w:i/>
-          <w:i/>
-          <w:iCs/>
-          <w:lang w:bidi="he-IL"/>
-        </w:rPr>
-      </w:pPr>
-      <w:r>
-        <w:rPr>
-          <w:i/>
-          <w:iCs/>
-          <w:lang w:bidi="he-IL"/>
-        </w:rPr>
-        <w:t xml:space="preserve">  </w:t>
-      </w:r>
-      <w:r>
-        <w:rPr>
-          <w:i/>
-          <w:iCs/>
-          <w:lang w:bidi="he-IL"/>
-        </w:rPr>
-        <w:t>$DB_USER="61999_user";</w:t>
-      </w:r>
-    </w:p>
-    <w:p>
-      <w:pPr>
-        <w:pStyle w:val="Normal"/>
-        <w:pBdr>
-          <w:top w:val="single" w:sz="4" w:space="1" w:color="00000A"/>
-          <w:left w:val="single" w:sz="4" w:space="4" w:color="00000A"/>
-          <w:bottom w:val="single" w:sz="4" w:space="1" w:color="00000A"/>
-          <w:right w:val="single" w:sz="4" w:space="4" w:color="00000A"/>
-        </w:pBdr>
-        <w:spacing w:lineRule="auto" w:line="240"/>
-        <w:rPr>
-          <w:i/>
-          <w:i/>
-          <w:iCs/>
-          <w:lang w:bidi="he-IL"/>
-        </w:rPr>
-      </w:pPr>
-      <w:r>
-        <w:rPr>
-          <w:i/>
-          <w:iCs/>
-          <w:lang w:bidi="he-IL"/>
-        </w:rPr>
-        <w:t xml:space="preserve">  </w:t>
-      </w:r>
-      <w:r>
-        <w:rPr>
-          <w:i/>
-          <w:iCs/>
-          <w:lang w:bidi="he-IL"/>
-        </w:rPr>
-        <w:t>$DB_PASS="61999_pass";</w:t>
-      </w:r>
-    </w:p>
-    <w:p>
-      <w:pPr>
-        <w:pStyle w:val="Normal"/>
-        <w:pBdr>
-          <w:top w:val="single" w:sz="4" w:space="1" w:color="00000A"/>
-          <w:left w:val="single" w:sz="4" w:space="4" w:color="00000A"/>
-          <w:bottom w:val="single" w:sz="4" w:space="1" w:color="00000A"/>
-          <w:right w:val="single" w:sz="4" w:space="4" w:color="00000A"/>
-        </w:pBdr>
-        <w:spacing w:lineRule="auto" w:line="240"/>
-        <w:rPr>
-          <w:i/>
-          <w:i/>
-          <w:iCs/>
-          <w:lang w:bidi="he-IL"/>
-        </w:rPr>
-      </w:pPr>
-      <w:r>
-        <w:rPr>
-          <w:i/>
-          <w:iCs/>
-          <w:lang w:bidi="he-IL"/>
-        </w:rPr>
-        <w:t xml:space="preserve">  </w:t>
-      </w:r>
-      <w:r>
-        <w:rPr>
-          <w:i/>
-          <w:iCs/>
-          <w:lang w:bidi="he-IL"/>
-        </w:rPr>
-        <w:t>$DB_NAME="www_6ed_61999_alg_animation";</w:t>
-      </w:r>
-    </w:p>
-    <w:p>
-      <w:pPr>
-        <w:pStyle w:val="Normal"/>
-        <w:pBdr>
-          <w:top w:val="single" w:sz="4" w:space="1" w:color="00000A"/>
-          <w:left w:val="single" w:sz="4" w:space="4" w:color="00000A"/>
-          <w:bottom w:val="single" w:sz="4" w:space="1" w:color="00000A"/>
-          <w:right w:val="single" w:sz="4" w:space="4" w:color="00000A"/>
-        </w:pBdr>
-        <w:spacing w:lineRule="auto" w:line="240"/>
-        <w:rPr>
-          <w:i/>
-          <w:i/>
-          <w:iCs/>
-          <w:lang w:bidi="he-IL"/>
-        </w:rPr>
-      </w:pPr>
-      <w:r>
-        <w:rPr>
-          <w:i/>
-          <w:iCs/>
-          <w:lang w:bidi="he-IL"/>
-        </w:rPr>
-        <w:t xml:space="preserve">  </w:t>
-      </w:r>
-      <w:r>
-        <w:rPr>
-          <w:i/>
-          <w:iCs/>
-          <w:lang w:bidi="he-IL"/>
-        </w:rPr>
-        <w:t>$SITE_DESCRIPTION="What is ready, and what can be improved for future";</w:t>
-      </w:r>
-    </w:p>
-    <w:p>
-      <w:pPr>
-        <w:pStyle w:val="Normal"/>
-        <w:pBdr>
-          <w:top w:val="single" w:sz="4" w:space="1" w:color="00000A"/>
-          <w:left w:val="single" w:sz="4" w:space="4" w:color="00000A"/>
-          <w:bottom w:val="single" w:sz="4" w:space="1" w:color="00000A"/>
-          <w:right w:val="single" w:sz="4" w:space="4" w:color="00000A"/>
-        </w:pBdr>
-        <w:spacing w:lineRule="auto" w:line="240"/>
-        <w:rPr>
-          <w:i/>
-          <w:i/>
-          <w:iCs/>
-          <w:lang w:bidi="he-IL"/>
-        </w:rPr>
-      </w:pPr>
-      <w:r>
-        <w:rPr>
-          <w:i/>
-          <w:iCs/>
-          <w:lang w:bidi="he-IL"/>
-        </w:rPr>
-        <w:t xml:space="preserve">  </w:t>
-      </w:r>
-      <w:r>
-        <w:rPr>
-          <w:i/>
-          <w:iCs/>
-          <w:lang w:bidi="he-IL"/>
-        </w:rPr>
-        <w:t>$PROJECT_REQ="...(from documentation)";</w:t>
-      </w:r>
-    </w:p>
-    <w:p>
-      <w:pPr>
-        <w:pStyle w:val="Normal"/>
-        <w:pBdr>
-          <w:top w:val="single" w:sz="4" w:space="1" w:color="00000A"/>
-          <w:left w:val="single" w:sz="4" w:space="4" w:color="00000A"/>
-          <w:bottom w:val="single" w:sz="4" w:space="1" w:color="00000A"/>
-          <w:right w:val="single" w:sz="4" w:space="4" w:color="00000A"/>
-        </w:pBdr>
-        <w:spacing w:lineRule="auto" w:line="240"/>
-        <w:rPr>
-          <w:i/>
-          <w:i/>
-          <w:iCs/>
-          <w:lang w:bidi="he-IL"/>
-        </w:rPr>
-      </w:pPr>
-      <w:r>
-        <w:rPr>
-          <w:i/>
-          <w:iCs/>
-          <w:lang w:bidi="he-IL"/>
-        </w:rPr>
-        <w:t>}</w:t>
-      </w:r>
-    </w:p>
-    <w:p>
-      <w:pPr>
-        <w:pStyle w:val="Normal"/>
-        <w:pBdr>
-          <w:top w:val="single" w:sz="4" w:space="1" w:color="00000A"/>
-          <w:left w:val="single" w:sz="4" w:space="4" w:color="00000A"/>
-          <w:bottom w:val="single" w:sz="4" w:space="1" w:color="00000A"/>
-          <w:right w:val="single" w:sz="4" w:space="4" w:color="00000A"/>
-        </w:pBdr>
-        <w:spacing w:lineRule="auto" w:line="240"/>
-        <w:rPr>
-          <w:b/>
-          <w:b/>
-          <w:i/>
-          <w:i/>
-          <w:iCs/>
-          <w:lang w:bidi="he-IL"/>
-        </w:rPr>
-      </w:pPr>
-      <w:r>
-        <w:rPr>
-          <w:b/>
-          <w:i/>
-          <w:iCs/>
-          <w:lang w:bidi="he-IL"/>
-        </w:rPr>
-        <w:t>?&gt;</w:t>
-      </w:r>
-    </w:p>
-    <w:p>
-      <w:pPr>
-        <w:pStyle w:val="Normal"/>
-        <w:spacing w:lineRule="auto" w:line="240"/>
-        <w:rPr>
-          <w:lang w:bidi="he-IL"/>
-        </w:rPr>
-      </w:pPr>
-      <w:r>
-        <w:rPr>
-          <w:lang w:bidi="he-IL"/>
-        </w:rPr>
-        <w:t>История на версиите</w:t>
-      </w:r>
-    </w:p>
-    <w:p>
-      <w:pPr>
-        <w:pStyle w:val="ListParagraph"/>
-        <w:numPr>
-          <w:ilvl w:val="0"/>
-          <w:numId w:val="1"/>
-        </w:numPr>
-        <w:spacing w:lineRule="auto" w:line="240"/>
-        <w:rPr>
-          <w:lang w:bidi="he-IL"/>
-        </w:rPr>
-      </w:pPr>
-      <w:r>
-        <w:rPr>
-          <w:lang w:bidi="he-IL"/>
-        </w:rPr>
-        <w:t>Последна модификация 0.2/2016-05-13/by MP</w:t>
-      </w:r>
-    </w:p>
-    <w:p>
-      <w:pPr>
-        <w:pStyle w:val="ListParagraph"/>
-        <w:numPr>
-          <w:ilvl w:val="0"/>
-          <w:numId w:val="1"/>
-        </w:numPr>
-        <w:spacing w:lineRule="auto" w:line="240"/>
-        <w:rPr>
-          <w:lang w:bidi="he-IL"/>
-        </w:rPr>
-      </w:pPr>
-      <w:r>
-        <w:rPr>
-          <w:lang w:bidi="he-IL"/>
-        </w:rPr>
-      </w:r>
-    </w:p>
-    <w:p>
-      <w:pPr>
-        <w:pStyle w:val="Normal"/>
-        <w:spacing w:lineRule="auto" w:line="240"/>
-        <w:rPr>
-          <w:lang w:bidi="he-IL"/>
-        </w:rPr>
-      </w:pPr>
-      <w:r>
-        <w:rPr>
-          <w:lang w:bidi="he-IL"/>
-        </w:rPr>
-        <w:t>Успех!</w:t>
-      </w:r>
-    </w:p>
-    <w:p>
-      <w:pPr>
-        <w:pStyle w:val="Normal"/>
-        <w:spacing w:lineRule="auto" w:line="240" w:before="0" w:after="200"/>
-        <w:rPr/>
-      </w:pPr>
-      <w:r>
-        <w:rPr/>
       </w:r>
     </w:p>
     <w:sectPr>
@@ -2896,125 +1543,6 @@
   <w:abstractNum w:abstractNumId="1">
     <w:lvl w:ilvl="0">
       <w:start w:val="1"/>
-      <w:numFmt w:val="bullet"/>
-      <w:lvlText w:val=""/>
-      <w:lvlJc w:val="left"/>
-      <w:pPr>
-        <w:ind w:left="720" w:hanging="360"/>
-      </w:pPr>
-      <w:rPr>
-        <w:rFonts w:ascii="Symbol" w:hAnsi="Symbol" w:cs="Symbol" w:hint="default"/>
-        <w:rFonts w:cs="Symbol"/>
-      </w:rPr>
-    </w:lvl>
-    <w:lvl w:ilvl="1">
-      <w:start w:val="1"/>
-      <w:numFmt w:val="bullet"/>
-      <w:lvlText w:val="o"/>
-      <w:lvlJc w:val="left"/>
-      <w:pPr>
-        <w:ind w:left="1440" w:hanging="360"/>
-      </w:pPr>
-      <w:rPr>
-        <w:rFonts w:ascii="Courier New" w:hAnsi="Courier New" w:cs="Courier New" w:hint="default"/>
-        <w:rFonts w:cs="Courier New"/>
-      </w:rPr>
-    </w:lvl>
-    <w:lvl w:ilvl="2">
-      <w:start w:val="1"/>
-      <w:numFmt w:val="bullet"/>
-      <w:lvlText w:val=""/>
-      <w:lvlJc w:val="left"/>
-      <w:pPr>
-        <w:ind w:left="2160" w:hanging="360"/>
-      </w:pPr>
-      <w:rPr>
-        <w:rFonts w:ascii="Wingdings" w:hAnsi="Wingdings" w:cs="Wingdings" w:hint="default"/>
-        <w:rFonts w:cs="Wingdings"/>
-      </w:rPr>
-    </w:lvl>
-    <w:lvl w:ilvl="3">
-      <w:start w:val="1"/>
-      <w:numFmt w:val="bullet"/>
-      <w:lvlText w:val=""/>
-      <w:lvlJc w:val="left"/>
-      <w:pPr>
-        <w:ind w:left="2880" w:hanging="360"/>
-      </w:pPr>
-      <w:rPr>
-        <w:rFonts w:ascii="Symbol" w:hAnsi="Symbol" w:cs="Symbol" w:hint="default"/>
-        <w:rFonts w:cs="Symbol"/>
-      </w:rPr>
-    </w:lvl>
-    <w:lvl w:ilvl="4">
-      <w:start w:val="1"/>
-      <w:numFmt w:val="bullet"/>
-      <w:lvlText w:val="o"/>
-      <w:lvlJc w:val="left"/>
-      <w:pPr>
-        <w:ind w:left="3600" w:hanging="360"/>
-      </w:pPr>
-      <w:rPr>
-        <w:rFonts w:ascii="Courier New" w:hAnsi="Courier New" w:cs="Courier New" w:hint="default"/>
-        <w:rFonts w:cs="Courier New"/>
-      </w:rPr>
-    </w:lvl>
-    <w:lvl w:ilvl="5">
-      <w:start w:val="1"/>
-      <w:numFmt w:val="bullet"/>
-      <w:lvlText w:val=""/>
-      <w:lvlJc w:val="left"/>
-      <w:pPr>
-        <w:ind w:left="4320" w:hanging="360"/>
-      </w:pPr>
-      <w:rPr>
-        <w:rFonts w:ascii="Wingdings" w:hAnsi="Wingdings" w:cs="Wingdings" w:hint="default"/>
-        <w:rFonts w:cs="Wingdings"/>
-      </w:rPr>
-    </w:lvl>
-    <w:lvl w:ilvl="6">
-      <w:start w:val="1"/>
-      <w:numFmt w:val="bullet"/>
-      <w:lvlText w:val=""/>
-      <w:lvlJc w:val="left"/>
-      <w:pPr>
-        <w:ind w:left="5040" w:hanging="360"/>
-      </w:pPr>
-      <w:rPr>
-        <w:rFonts w:ascii="Symbol" w:hAnsi="Symbol" w:cs="Symbol" w:hint="default"/>
-        <w:rFonts w:cs="Symbol"/>
-      </w:rPr>
-    </w:lvl>
-    <w:lvl w:ilvl="7">
-      <w:start w:val="1"/>
-      <w:numFmt w:val="bullet"/>
-      <w:lvlText w:val="o"/>
-      <w:lvlJc w:val="left"/>
-      <w:pPr>
-        <w:ind w:left="5760" w:hanging="360"/>
-      </w:pPr>
-      <w:rPr>
-        <w:rFonts w:ascii="Courier New" w:hAnsi="Courier New" w:cs="Courier New" w:hint="default"/>
-        <w:rFonts w:cs="Courier New"/>
-      </w:rPr>
-    </w:lvl>
-    <w:lvl w:ilvl="8">
-      <w:start w:val="1"/>
-      <w:numFmt w:val="bullet"/>
-      <w:lvlText w:val=""/>
-      <w:lvlJc w:val="left"/>
-      <w:pPr>
-        <w:ind w:left="6480" w:hanging="360"/>
-      </w:pPr>
-      <w:rPr>
-        <w:rFonts w:ascii="Wingdings" w:hAnsi="Wingdings" w:cs="Wingdings" w:hint="default"/>
-        <w:rFonts w:cs="Wingdings"/>
-      </w:rPr>
-    </w:lvl>
-  </w:abstractNum>
-  <w:abstractNum w:abstractNumId="2">
-    <w:lvl w:ilvl="0">
-      <w:start w:val="1"/>
       <w:numFmt w:val="decimal"/>
       <w:lvlText w:val="%1."/>
       <w:lvlJc w:val="left"/>
@@ -3122,7 +1650,7 @@
       </w:pPr>
     </w:lvl>
   </w:abstractNum>
-  <w:abstractNum w:abstractNumId="3">
+  <w:abstractNum w:abstractNumId="2">
     <w:lvl w:ilvl="0">
       <w:start w:val="1"/>
       <w:numFmt w:val="bullet"/>
@@ -3270,7 +1798,7 @@
       </w:rPr>
     </w:lvl>
   </w:abstractNum>
-  <w:abstractNum w:abstractNumId="4">
+  <w:abstractNum w:abstractNumId="3">
     <w:lvl w:ilvl="0">
       <w:start w:val="1"/>
       <w:numFmt w:val="decimal"/>
@@ -3380,7 +1908,7 @@
       </w:pPr>
     </w:lvl>
   </w:abstractNum>
-  <w:abstractNum w:abstractNumId="5">
+  <w:abstractNum w:abstractNumId="4">
     <w:lvl w:ilvl="0">
       <w:start w:val="1"/>
       <w:numFmt w:val="bullet"/>
@@ -3526,7 +2054,7 @@
       </w:rPr>
     </w:lvl>
   </w:abstractNum>
-  <w:abstractNum w:abstractNumId="6">
+  <w:abstractNum w:abstractNumId="5">
     <w:lvl w:ilvl="0">
       <w:start w:val="1"/>
       <w:numFmt w:val="none"/>
@@ -3632,9 +2160,6 @@
   </w:num>
   <w:num w:numId="5">
     <w:abstractNumId w:val="5"/>
-  </w:num>
-  <w:num w:numId="6">
-    <w:abstractNumId w:val="6"/>
   </w:num>
 </w:numbering>
 </file>
@@ -4622,6 +3147,388 @@
       <w:rFonts w:cs="OpenSymbol"/>
     </w:rPr>
   </w:style>
+  <w:style w:type="character" w:styleId="ListLabel73">
+    <w:name w:val="ListLabel 73"/>
+    <w:qFormat/>
+    <w:rPr>
+      <w:rFonts w:cs="Symbol"/>
+    </w:rPr>
+  </w:style>
+  <w:style w:type="character" w:styleId="ListLabel74">
+    <w:name w:val="ListLabel 74"/>
+    <w:qFormat/>
+    <w:rPr>
+      <w:rFonts w:cs="Courier New"/>
+    </w:rPr>
+  </w:style>
+  <w:style w:type="character" w:styleId="ListLabel75">
+    <w:name w:val="ListLabel 75"/>
+    <w:qFormat/>
+    <w:rPr>
+      <w:rFonts w:cs="Wingdings"/>
+    </w:rPr>
+  </w:style>
+  <w:style w:type="character" w:styleId="ListLabel76">
+    <w:name w:val="ListLabel 76"/>
+    <w:qFormat/>
+    <w:rPr>
+      <w:rFonts w:cs="Symbol"/>
+    </w:rPr>
+  </w:style>
+  <w:style w:type="character" w:styleId="ListLabel77">
+    <w:name w:val="ListLabel 77"/>
+    <w:qFormat/>
+    <w:rPr>
+      <w:rFonts w:cs="Courier New"/>
+    </w:rPr>
+  </w:style>
+  <w:style w:type="character" w:styleId="ListLabel78">
+    <w:name w:val="ListLabel 78"/>
+    <w:qFormat/>
+    <w:rPr>
+      <w:rFonts w:cs="Wingdings"/>
+    </w:rPr>
+  </w:style>
+  <w:style w:type="character" w:styleId="ListLabel79">
+    <w:name w:val="ListLabel 79"/>
+    <w:qFormat/>
+    <w:rPr>
+      <w:rFonts w:cs="Symbol"/>
+    </w:rPr>
+  </w:style>
+  <w:style w:type="character" w:styleId="ListLabel80">
+    <w:name w:val="ListLabel 80"/>
+    <w:qFormat/>
+    <w:rPr>
+      <w:rFonts w:cs="Courier New"/>
+    </w:rPr>
+  </w:style>
+  <w:style w:type="character" w:styleId="ListLabel81">
+    <w:name w:val="ListLabel 81"/>
+    <w:qFormat/>
+    <w:rPr>
+      <w:rFonts w:cs="Wingdings"/>
+    </w:rPr>
+  </w:style>
+  <w:style w:type="character" w:styleId="ListLabel82">
+    <w:name w:val="ListLabel 82"/>
+    <w:qFormat/>
+    <w:rPr>
+      <w:rFonts w:cs="OpenSymbol"/>
+    </w:rPr>
+  </w:style>
+  <w:style w:type="character" w:styleId="ListLabel83">
+    <w:name w:val="ListLabel 83"/>
+    <w:qFormat/>
+    <w:rPr>
+      <w:rFonts w:cs="OpenSymbol"/>
+      <w:b/>
+    </w:rPr>
+  </w:style>
+  <w:style w:type="character" w:styleId="ListLabel84">
+    <w:name w:val="ListLabel 84"/>
+    <w:qFormat/>
+    <w:rPr>
+      <w:rFonts w:cs="OpenSymbol"/>
+      <w:b/>
+    </w:rPr>
+  </w:style>
+  <w:style w:type="character" w:styleId="ListLabel85">
+    <w:name w:val="ListLabel 85"/>
+    <w:qFormat/>
+    <w:rPr>
+      <w:rFonts w:cs="OpenSymbol"/>
+    </w:rPr>
+  </w:style>
+  <w:style w:type="character" w:styleId="ListLabel86">
+    <w:name w:val="ListLabel 86"/>
+    <w:qFormat/>
+    <w:rPr>
+      <w:rFonts w:cs="OpenSymbol"/>
+    </w:rPr>
+  </w:style>
+  <w:style w:type="character" w:styleId="ListLabel87">
+    <w:name w:val="ListLabel 87"/>
+    <w:qFormat/>
+    <w:rPr>
+      <w:rFonts w:cs="OpenSymbol"/>
+    </w:rPr>
+  </w:style>
+  <w:style w:type="character" w:styleId="ListLabel88">
+    <w:name w:val="ListLabel 88"/>
+    <w:qFormat/>
+    <w:rPr>
+      <w:rFonts w:cs="OpenSymbol"/>
+    </w:rPr>
+  </w:style>
+  <w:style w:type="character" w:styleId="ListLabel89">
+    <w:name w:val="ListLabel 89"/>
+    <w:qFormat/>
+    <w:rPr>
+      <w:rFonts w:cs="OpenSymbol"/>
+    </w:rPr>
+  </w:style>
+  <w:style w:type="character" w:styleId="ListLabel90">
+    <w:name w:val="ListLabel 90"/>
+    <w:qFormat/>
+    <w:rPr>
+      <w:rFonts w:cs="OpenSymbol"/>
+    </w:rPr>
+  </w:style>
+  <w:style w:type="character" w:styleId="ListLabel91">
+    <w:name w:val="ListLabel 91"/>
+    <w:qFormat/>
+    <w:rPr>
+      <w:rFonts w:cs="OpenSymbol"/>
+    </w:rPr>
+  </w:style>
+  <w:style w:type="character" w:styleId="ListLabel92">
+    <w:name w:val="ListLabel 92"/>
+    <w:qFormat/>
+    <w:rPr>
+      <w:rFonts w:cs="OpenSymbol"/>
+    </w:rPr>
+  </w:style>
+  <w:style w:type="character" w:styleId="ListLabel93">
+    <w:name w:val="ListLabel 93"/>
+    <w:qFormat/>
+    <w:rPr>
+      <w:rFonts w:cs="OpenSymbol"/>
+    </w:rPr>
+  </w:style>
+  <w:style w:type="character" w:styleId="ListLabel94">
+    <w:name w:val="ListLabel 94"/>
+    <w:qFormat/>
+    <w:rPr>
+      <w:rFonts w:cs="OpenSymbol"/>
+    </w:rPr>
+  </w:style>
+  <w:style w:type="character" w:styleId="ListLabel95">
+    <w:name w:val="ListLabel 95"/>
+    <w:qFormat/>
+    <w:rPr>
+      <w:rFonts w:cs="OpenSymbol"/>
+    </w:rPr>
+  </w:style>
+  <w:style w:type="character" w:styleId="ListLabel96">
+    <w:name w:val="ListLabel 96"/>
+    <w:qFormat/>
+    <w:rPr>
+      <w:rFonts w:cs="OpenSymbol"/>
+    </w:rPr>
+  </w:style>
+  <w:style w:type="character" w:styleId="ListLabel97">
+    <w:name w:val="ListLabel 97"/>
+    <w:qFormat/>
+    <w:rPr>
+      <w:rFonts w:cs="OpenSymbol"/>
+    </w:rPr>
+  </w:style>
+  <w:style w:type="character" w:styleId="ListLabel98">
+    <w:name w:val="ListLabel 98"/>
+    <w:qFormat/>
+    <w:rPr>
+      <w:rFonts w:cs="OpenSymbol"/>
+    </w:rPr>
+  </w:style>
+  <w:style w:type="character" w:styleId="ListLabel99">
+    <w:name w:val="ListLabel 99"/>
+    <w:qFormat/>
+    <w:rPr>
+      <w:rFonts w:cs="OpenSymbol"/>
+    </w:rPr>
+  </w:style>
+  <w:style w:type="character" w:styleId="ListLabel100">
+    <w:name w:val="ListLabel 100"/>
+    <w:qFormat/>
+    <w:rPr>
+      <w:rFonts w:cs="Symbol"/>
+    </w:rPr>
+  </w:style>
+  <w:style w:type="character" w:styleId="ListLabel101">
+    <w:name w:val="ListLabel 101"/>
+    <w:qFormat/>
+    <w:rPr>
+      <w:rFonts w:cs="Courier New"/>
+    </w:rPr>
+  </w:style>
+  <w:style w:type="character" w:styleId="ListLabel102">
+    <w:name w:val="ListLabel 102"/>
+    <w:qFormat/>
+    <w:rPr>
+      <w:rFonts w:cs="Wingdings"/>
+    </w:rPr>
+  </w:style>
+  <w:style w:type="character" w:styleId="ListLabel103">
+    <w:name w:val="ListLabel 103"/>
+    <w:qFormat/>
+    <w:rPr>
+      <w:rFonts w:cs="Symbol"/>
+    </w:rPr>
+  </w:style>
+  <w:style w:type="character" w:styleId="ListLabel104">
+    <w:name w:val="ListLabel 104"/>
+    <w:qFormat/>
+    <w:rPr>
+      <w:rFonts w:cs="Courier New"/>
+    </w:rPr>
+  </w:style>
+  <w:style w:type="character" w:styleId="ListLabel105">
+    <w:name w:val="ListLabel 105"/>
+    <w:qFormat/>
+    <w:rPr>
+      <w:rFonts w:cs="Wingdings"/>
+    </w:rPr>
+  </w:style>
+  <w:style w:type="character" w:styleId="ListLabel106">
+    <w:name w:val="ListLabel 106"/>
+    <w:qFormat/>
+    <w:rPr>
+      <w:rFonts w:cs="Symbol"/>
+    </w:rPr>
+  </w:style>
+  <w:style w:type="character" w:styleId="ListLabel107">
+    <w:name w:val="ListLabel 107"/>
+    <w:qFormat/>
+    <w:rPr>
+      <w:rFonts w:cs="Courier New"/>
+    </w:rPr>
+  </w:style>
+  <w:style w:type="character" w:styleId="ListLabel108">
+    <w:name w:val="ListLabel 108"/>
+    <w:qFormat/>
+    <w:rPr>
+      <w:rFonts w:cs="Wingdings"/>
+    </w:rPr>
+  </w:style>
+  <w:style w:type="character" w:styleId="ListLabel109">
+    <w:name w:val="ListLabel 109"/>
+    <w:qFormat/>
+    <w:rPr>
+      <w:rFonts w:cs="OpenSymbol"/>
+    </w:rPr>
+  </w:style>
+  <w:style w:type="character" w:styleId="ListLabel110">
+    <w:name w:val="ListLabel 110"/>
+    <w:qFormat/>
+    <w:rPr>
+      <w:rFonts w:cs="OpenSymbol"/>
+      <w:b/>
+    </w:rPr>
+  </w:style>
+  <w:style w:type="character" w:styleId="ListLabel111">
+    <w:name w:val="ListLabel 111"/>
+    <w:qFormat/>
+    <w:rPr>
+      <w:rFonts w:cs="OpenSymbol"/>
+      <w:b/>
+    </w:rPr>
+  </w:style>
+  <w:style w:type="character" w:styleId="ListLabel112">
+    <w:name w:val="ListLabel 112"/>
+    <w:qFormat/>
+    <w:rPr>
+      <w:rFonts w:cs="OpenSymbol"/>
+    </w:rPr>
+  </w:style>
+  <w:style w:type="character" w:styleId="ListLabel113">
+    <w:name w:val="ListLabel 113"/>
+    <w:qFormat/>
+    <w:rPr>
+      <w:rFonts w:cs="OpenSymbol"/>
+    </w:rPr>
+  </w:style>
+  <w:style w:type="character" w:styleId="ListLabel114">
+    <w:name w:val="ListLabel 114"/>
+    <w:qFormat/>
+    <w:rPr>
+      <w:rFonts w:cs="OpenSymbol"/>
+    </w:rPr>
+  </w:style>
+  <w:style w:type="character" w:styleId="ListLabel115">
+    <w:name w:val="ListLabel 115"/>
+    <w:qFormat/>
+    <w:rPr>
+      <w:rFonts w:cs="OpenSymbol"/>
+    </w:rPr>
+  </w:style>
+  <w:style w:type="character" w:styleId="ListLabel116">
+    <w:name w:val="ListLabel 116"/>
+    <w:qFormat/>
+    <w:rPr>
+      <w:rFonts w:cs="OpenSymbol"/>
+    </w:rPr>
+  </w:style>
+  <w:style w:type="character" w:styleId="ListLabel117">
+    <w:name w:val="ListLabel 117"/>
+    <w:qFormat/>
+    <w:rPr>
+      <w:rFonts w:cs="OpenSymbol"/>
+    </w:rPr>
+  </w:style>
+  <w:style w:type="character" w:styleId="ListLabel118">
+    <w:name w:val="ListLabel 118"/>
+    <w:qFormat/>
+    <w:rPr>
+      <w:rFonts w:cs="OpenSymbol"/>
+    </w:rPr>
+  </w:style>
+  <w:style w:type="character" w:styleId="ListLabel119">
+    <w:name w:val="ListLabel 119"/>
+    <w:qFormat/>
+    <w:rPr>
+      <w:rFonts w:cs="OpenSymbol"/>
+    </w:rPr>
+  </w:style>
+  <w:style w:type="character" w:styleId="ListLabel120">
+    <w:name w:val="ListLabel 120"/>
+    <w:qFormat/>
+    <w:rPr>
+      <w:rFonts w:cs="OpenSymbol"/>
+    </w:rPr>
+  </w:style>
+  <w:style w:type="character" w:styleId="ListLabel121">
+    <w:name w:val="ListLabel 121"/>
+    <w:qFormat/>
+    <w:rPr>
+      <w:rFonts w:cs="OpenSymbol"/>
+    </w:rPr>
+  </w:style>
+  <w:style w:type="character" w:styleId="ListLabel122">
+    <w:name w:val="ListLabel 122"/>
+    <w:qFormat/>
+    <w:rPr>
+      <w:rFonts w:cs="OpenSymbol"/>
+    </w:rPr>
+  </w:style>
+  <w:style w:type="character" w:styleId="ListLabel123">
+    <w:name w:val="ListLabel 123"/>
+    <w:qFormat/>
+    <w:rPr>
+      <w:rFonts w:cs="OpenSymbol"/>
+    </w:rPr>
+  </w:style>
+  <w:style w:type="character" w:styleId="ListLabel124">
+    <w:name w:val="ListLabel 124"/>
+    <w:qFormat/>
+    <w:rPr>
+      <w:rFonts w:cs="OpenSymbol"/>
+    </w:rPr>
+  </w:style>
+  <w:style w:type="character" w:styleId="ListLabel125">
+    <w:name w:val="ListLabel 125"/>
+    <w:qFormat/>
+    <w:rPr>
+      <w:rFonts w:cs="OpenSymbol"/>
+    </w:rPr>
+  </w:style>
+  <w:style w:type="character" w:styleId="ListLabel126">
+    <w:name w:val="ListLabel 126"/>
+    <w:qFormat/>
+    <w:rPr>
+      <w:rFonts w:cs="OpenSymbol"/>
+    </w:rPr>
+  </w:style>
   <w:style w:type="paragraph" w:styleId="Heading">
     <w:name w:val="Heading"/>
     <w:basedOn w:val="Normal"/>

--- a/project/wwwTech2017_18_10ed_SI_REQ_fn855271.docx
+++ b/project/wwwTech2017_18_10ed_SI_REQ_fn855271.docx
@@ -1363,11 +1363,9 @@
     <w:p>
       <w:pPr>
         <w:pStyle w:val="Normal"/>
-        <w:spacing w:lineRule="auto" w:line="240"/>
+        <w:spacing w:lineRule="auto" w:line="240" w:before="0" w:after="200"/>
         <w:jc w:val="right"/>
-        <w:rPr>
-          <w:lang w:bidi="he-IL"/>
-        </w:rPr>
+        <w:rPr/>
       </w:pPr>
       <w:r>
         <w:rPr>
@@ -1388,141 +1386,6 @@
           <w:lang w:bidi="he-IL"/>
         </w:rPr>
         <w:t>/</w:t>
-      </w:r>
-    </w:p>
-    <w:p>
-      <w:pPr>
-        <w:pStyle w:val="Heading2"/>
-        <w:rPr/>
-      </w:pPr>
-      <w:r>
-        <w:rPr>
-          <w:lang w:bidi="he-IL"/>
-        </w:rPr>
-        <w:t>Финален проект</w:t>
-      </w:r>
-      <w:r>
-        <w:rPr>
-          <w:lang w:val="en-US" w:bidi="he-IL"/>
-        </w:rPr>
-        <w:t xml:space="preserve"> (</w:t>
-      </w:r>
-      <w:r>
-        <w:rPr>
-          <w:lang w:bidi="he-IL"/>
-        </w:rPr>
-        <w:t xml:space="preserve">инструкции към 7 издание) </w:t>
-      </w:r>
-    </w:p>
-    <w:p>
-      <w:pPr>
-        <w:pStyle w:val="Normal"/>
-        <w:spacing w:lineRule="auto" w:line="240"/>
-        <w:rPr/>
-      </w:pPr>
-      <w:r>
-        <w:rPr>
-          <w:lang w:bidi="he-IL"/>
-        </w:rPr>
-        <w:t>2. Изпитни проекти: (настоящият документ може да съхраните като</w:t>
-      </w:r>
-      <w:r>
-        <w:rPr>
-          <w:lang w:val="en-US" w:bidi="he-IL"/>
-        </w:rPr>
-        <w:t xml:space="preserve"> .docx</w:t>
-      </w:r>
-      <w:r>
-        <w:rPr>
-          <w:lang w:bidi="he-IL"/>
-        </w:rPr>
-        <w:t xml:space="preserve"> . За хората, ползващи редактори, различни от </w:t>
-      </w:r>
-      <w:r>
-        <w:rPr>
-          <w:lang w:val="en-US" w:bidi="he-IL"/>
-        </w:rPr>
-        <w:t xml:space="preserve">MS Office – </w:t>
-      </w:r>
-      <w:r>
-        <w:rPr>
-          <w:lang w:bidi="he-IL"/>
-        </w:rPr>
-        <w:t xml:space="preserve">освен </w:t>
-      </w:r>
-      <w:r>
-        <w:rPr>
-          <w:lang w:val="en-US" w:bidi="he-IL"/>
-        </w:rPr>
-        <w:t>docx/rtf</w:t>
-      </w:r>
-      <w:r>
-        <w:rPr>
-          <w:lang w:bidi="he-IL"/>
-        </w:rPr>
-        <w:t xml:space="preserve"> да качат и </w:t>
-      </w:r>
-      <w:r>
-        <w:rPr>
-          <w:lang w:val="en-US" w:bidi="he-IL"/>
-        </w:rPr>
-        <w:t xml:space="preserve">pdf </w:t>
-      </w:r>
-      <w:r>
-        <w:rPr>
-          <w:lang w:bidi="he-IL"/>
-        </w:rPr>
-        <w:t>версия на документацията – за по-сигурно.)</w:t>
-      </w:r>
-    </w:p>
-    <w:p>
-      <w:pPr>
-        <w:pStyle w:val="Normal"/>
-        <w:spacing w:lineRule="auto" w:line="240" w:before="0" w:after="200"/>
-        <w:rPr/>
-      </w:pPr>
-      <w:r>
-        <w:rPr>
-          <w:b/>
-          <w:bCs/>
-          <w:lang w:bidi="he-IL"/>
-        </w:rPr>
-        <w:t>Задължително:</w:t>
-      </w:r>
-      <w:r>
-        <w:rPr>
-          <w:lang w:bidi="he-IL"/>
-        </w:rPr>
-        <w:t xml:space="preserve"> Реферата да е в zip файл с име на зип файла: </w:t>
-      </w:r>
-      <w:r>
-        <w:rPr>
-          <w:b/>
-          <w:bCs/>
-          <w:lang w:bidi="he-IL"/>
-        </w:rPr>
-        <w:t>fakNo_final_project.zip</w:t>
-      </w:r>
-      <w:r>
-        <w:rPr>
-          <w:lang w:bidi="he-IL"/>
-        </w:rPr>
-        <w:t xml:space="preserve"> където вместо </w:t>
-      </w:r>
-      <w:r>
-        <w:rPr>
-          <w:b/>
-          <w:bCs/>
-          <w:highlight w:val="yellow"/>
-          <w:lang w:bidi="he-IL"/>
-        </w:rPr>
-        <w:t>fanNo</w:t>
-      </w:r>
-      <w:r>
-        <w:rPr>
-          <w:lang w:bidi="he-IL"/>
-        </w:rPr>
-        <w:t xml:space="preserve"> пишете факултетният си номер (според инструкциите, зададени в форума на курса).</w:t>
       </w:r>
     </w:p>
     <w:sectPr>
@@ -3529,6 +3392,134 @@
       <w:rFonts w:cs="OpenSymbol"/>
     </w:rPr>
   </w:style>
+  <w:style w:type="character" w:styleId="ListLabel127">
+    <w:name w:val="ListLabel 127"/>
+    <w:qFormat/>
+    <w:rPr>
+      <w:rFonts w:cs="OpenSymbol"/>
+    </w:rPr>
+  </w:style>
+  <w:style w:type="character" w:styleId="ListLabel128">
+    <w:name w:val="ListLabel 128"/>
+    <w:qFormat/>
+    <w:rPr>
+      <w:rFonts w:cs="OpenSymbol"/>
+      <w:b/>
+    </w:rPr>
+  </w:style>
+  <w:style w:type="character" w:styleId="ListLabel129">
+    <w:name w:val="ListLabel 129"/>
+    <w:qFormat/>
+    <w:rPr>
+      <w:rFonts w:cs="OpenSymbol"/>
+      <w:b/>
+    </w:rPr>
+  </w:style>
+  <w:style w:type="character" w:styleId="ListLabel130">
+    <w:name w:val="ListLabel 130"/>
+    <w:qFormat/>
+    <w:rPr>
+      <w:rFonts w:cs="OpenSymbol"/>
+    </w:rPr>
+  </w:style>
+  <w:style w:type="character" w:styleId="ListLabel131">
+    <w:name w:val="ListLabel 131"/>
+    <w:qFormat/>
+    <w:rPr>
+      <w:rFonts w:cs="OpenSymbol"/>
+    </w:rPr>
+  </w:style>
+  <w:style w:type="character" w:styleId="ListLabel132">
+    <w:name w:val="ListLabel 132"/>
+    <w:qFormat/>
+    <w:rPr>
+      <w:rFonts w:cs="OpenSymbol"/>
+    </w:rPr>
+  </w:style>
+  <w:style w:type="character" w:styleId="ListLabel133">
+    <w:name w:val="ListLabel 133"/>
+    <w:qFormat/>
+    <w:rPr>
+      <w:rFonts w:cs="OpenSymbol"/>
+    </w:rPr>
+  </w:style>
+  <w:style w:type="character" w:styleId="ListLabel134">
+    <w:name w:val="ListLabel 134"/>
+    <w:qFormat/>
+    <w:rPr>
+      <w:rFonts w:cs="OpenSymbol"/>
+    </w:rPr>
+  </w:style>
+  <w:style w:type="character" w:styleId="ListLabel135">
+    <w:name w:val="ListLabel 135"/>
+    <w:qFormat/>
+    <w:rPr>
+      <w:rFonts w:cs="OpenSymbol"/>
+    </w:rPr>
+  </w:style>
+  <w:style w:type="character" w:styleId="ListLabel136">
+    <w:name w:val="ListLabel 136"/>
+    <w:qFormat/>
+    <w:rPr>
+      <w:rFonts w:cs="OpenSymbol"/>
+    </w:rPr>
+  </w:style>
+  <w:style w:type="character" w:styleId="ListLabel137">
+    <w:name w:val="ListLabel 137"/>
+    <w:qFormat/>
+    <w:rPr>
+      <w:rFonts w:cs="OpenSymbol"/>
+    </w:rPr>
+  </w:style>
+  <w:style w:type="character" w:styleId="ListLabel138">
+    <w:name w:val="ListLabel 138"/>
+    <w:qFormat/>
+    <w:rPr>
+      <w:rFonts w:cs="OpenSymbol"/>
+    </w:rPr>
+  </w:style>
+  <w:style w:type="character" w:styleId="ListLabel139">
+    <w:name w:val="ListLabel 139"/>
+    <w:qFormat/>
+    <w:rPr>
+      <w:rFonts w:cs="OpenSymbol"/>
+    </w:rPr>
+  </w:style>
+  <w:style w:type="character" w:styleId="ListLabel140">
+    <w:name w:val="ListLabel 140"/>
+    <w:qFormat/>
+    <w:rPr>
+      <w:rFonts w:cs="OpenSymbol"/>
+    </w:rPr>
+  </w:style>
+  <w:style w:type="character" w:styleId="ListLabel141">
+    <w:name w:val="ListLabel 141"/>
+    <w:qFormat/>
+    <w:rPr>
+      <w:rFonts w:cs="OpenSymbol"/>
+    </w:rPr>
+  </w:style>
+  <w:style w:type="character" w:styleId="ListLabel142">
+    <w:name w:val="ListLabel 142"/>
+    <w:qFormat/>
+    <w:rPr>
+      <w:rFonts w:cs="OpenSymbol"/>
+    </w:rPr>
+  </w:style>
+  <w:style w:type="character" w:styleId="ListLabel143">
+    <w:name w:val="ListLabel 143"/>
+    <w:qFormat/>
+    <w:rPr>
+      <w:rFonts w:cs="OpenSymbol"/>
+    </w:rPr>
+  </w:style>
+  <w:style w:type="character" w:styleId="ListLabel144">
+    <w:name w:val="ListLabel 144"/>
+    <w:qFormat/>
+    <w:rPr>
+      <w:rFonts w:cs="OpenSymbol"/>
+    </w:rPr>
+  </w:style>
   <w:style w:type="paragraph" w:styleId="Heading">
     <w:name w:val="Heading"/>
     <w:basedOn w:val="Normal"/>
